--- a/Диплом Лисицкий.docx
+++ b/Диплом Лисицкий.docx
@@ -1,6 +1,6 @@
 
 <file path=word/document.xml><?xml version="1.0" encoding="utf-8"?>
-<w:document xmlns:ve="http://schemas.openxmlformats.org/markup-compatibility/2006" xmlns:o="urn:schemas-microsoft-com:office:office" xmlns:r="http://schemas.openxmlformats.org/officeDocument/2006/relationships" xmlns:m="http://schemas.openxmlformats.org/officeDocument/2006/math" xmlns:v="urn:schemas-microsoft-com:vml" xmlns:wp="http://schemas.openxmlformats.org/drawingml/2006/wordprocessingDrawing" xmlns:w10="urn:schemas-microsoft-com:office:word" xmlns:w="http://schemas.openxmlformats.org/wordprocessingml/2006/main" xmlns:wne="http://schemas.microsoft.com/office/word/2006/wordml">
+<w:document xmlns:wpc="http://schemas.microsoft.com/office/word/2010/wordprocessingCanvas" xmlns:cx="http://schemas.microsoft.com/office/drawing/2014/chartex" xmlns:mc="http://schemas.openxmlformats.org/markup-compatibility/2006" xmlns:o="urn:schemas-microsoft-com:office:office" xmlns:r="http://schemas.openxmlformats.org/officeDocument/2006/relationships" xmlns:m="http://schemas.openxmlformats.org/officeDocument/2006/math" xmlns:v="urn:schemas-microsoft-com:vml" xmlns:wp14="http://schemas.microsoft.com/office/word/2010/wordprocessingDrawing" xmlns:wp="http://schemas.openxmlformats.org/drawingml/2006/wordprocessingDrawing" xmlns:w10="urn:schemas-microsoft-com:office:word" xmlns:w="http://schemas.openxmlformats.org/wordprocessingml/2006/main" xmlns:w14="http://schemas.microsoft.com/office/word/2010/wordml" xmlns:w15="http://schemas.microsoft.com/office/word/2012/wordml" xmlns:w16se="http://schemas.microsoft.com/office/word/2015/wordml/symex" xmlns:wpg="http://schemas.microsoft.com/office/word/2010/wordprocessingGroup" xmlns:wpi="http://schemas.microsoft.com/office/word/2010/wordprocessingInk" xmlns:wne="http://schemas.microsoft.com/office/word/2006/wordml" xmlns:wps="http://schemas.microsoft.com/office/word/2010/wordprocessingShape" mc:Ignorable="w14 w15 w16se wp14">
   <w:body>
     <w:p>
       <w:pPr>
@@ -251,7 +251,7 @@
         <w:tblCellMar>
           <w:top w:w="47" w:type="dxa"/>
         </w:tblCellMar>
-        <w:tblLook w:val="04A0"/>
+        <w:tblLook w:val="04A0" w:firstRow="1" w:lastRow="0" w:firstColumn="1" w:lastColumn="0" w:noHBand="0" w:noVBand="1"/>
       </w:tblPr>
       <w:tblGrid>
         <w:gridCol w:w="4778"/>
@@ -1166,7 +1166,25 @@
                 <w:sz w:val="24"/>
                 <w:szCs w:val="24"/>
               </w:rPr>
-              <w:t>Выбрать программное обеспечение и аппаратных средств для реализации проекта.</w:t>
+              <w:t>Выбор</w:t>
+            </w:r>
+            <w:r>
+              <w:rPr>
+                <w:rStyle w:val="a4"/>
+                <w:noProof/>
+                <w:sz w:val="24"/>
+                <w:szCs w:val="24"/>
+              </w:rPr>
+              <w:t xml:space="preserve"> программного обеспечения</w:t>
+            </w:r>
+            <w:r>
+              <w:rPr>
+                <w:rStyle w:val="a4"/>
+                <w:noProof/>
+                <w:sz w:val="24"/>
+                <w:szCs w:val="24"/>
+              </w:rPr>
+              <w:t xml:space="preserve"> и аппаратных средств для реализации проекта.</w:t>
             </w:r>
             <w:r>
               <w:rPr>
@@ -2320,6 +2338,9 @@
         <w:t xml:space="preserve"> для</w:t>
       </w:r>
       <w:r>
+        <w:t xml:space="preserve"> </w:t>
+      </w:r>
+      <w:r>
         <w:t>измерения</w:t>
       </w:r>
       <w:r>
@@ -2359,13 +2380,22 @@
         <w:t>.</w:t>
       </w:r>
       <w:r>
+        <w:t xml:space="preserve"> </w:t>
+      </w:r>
+      <w:r>
         <w:t>Для разра</w:t>
       </w:r>
       <w:r>
         <w:t>ботки собственных устройств и ремонта</w:t>
       </w:r>
       <w:r>
-        <w:t xml:space="preserve"> техникитребуется </w:t>
+        <w:t xml:space="preserve"> техники</w:t>
+      </w:r>
+      <w:r>
+        <w:t xml:space="preserve"> </w:t>
+      </w:r>
+      <w:r>
+        <w:t xml:space="preserve">требуется </w:t>
       </w:r>
       <w:r>
         <w:t xml:space="preserve">множество </w:t>
@@ -2383,6 +2413,9 @@
         <w:t xml:space="preserve"> приборов.</w:t>
       </w:r>
       <w:r>
+        <w:t xml:space="preserve"> </w:t>
+      </w:r>
+      <w:r>
         <w:t xml:space="preserve">Но использовать </w:t>
       </w:r>
       <w:r>
@@ -2409,7 +2442,10 @@
         <w:t xml:space="preserve"> в средних</w:t>
       </w:r>
       <w:r>
-        <w:t>специальных</w:t>
+        <w:t xml:space="preserve"> </w:t>
+      </w:r>
+      <w:r>
+        <w:t>профессиональны</w:t>
       </w:r>
       <w:r>
         <w:t xml:space="preserve"> учебных заведениях </w:t>
@@ -2421,7 +2457,11 @@
         <w:t xml:space="preserve">а парах </w:t>
       </w:r>
       <w:r>
-        <w:t>по таким специальностям как</w:t>
+        <w:t xml:space="preserve">по таким </w:t>
+      </w:r>
+      <w:commentRangeStart w:id="1"/>
+      <w:r>
+        <w:t>специальностям как</w:t>
       </w:r>
       <w:r>
         <w:t xml:space="preserve"> например</w:t>
@@ -2468,6 +2508,13 @@
       <w:r>
         <w:t>формате.</w:t>
       </w:r>
+      <w:commentRangeEnd w:id="1"/>
+      <w:r>
+        <w:rPr>
+          <w:rStyle w:val="ad"/>
+        </w:rPr>
+        <w:commentReference w:id="1"/>
+      </w:r>
     </w:p>
     <w:p>
       <w:pPr>
@@ -2480,17 +2527,63 @@
         <w:t>отсутствии</w:t>
       </w:r>
       <w:r>
-        <w:t xml:space="preserve"> возможности удаленного получения результа</w:t>
-      </w:r>
-      <w:r>
-        <w:t>тов измерений электротехническими измерительными приборами</w:t>
-      </w:r>
-      <w:r>
-        <w:t>в ходе лабораторных работ</w:t>
-      </w:r>
-      <w:r>
+        <w:t xml:space="preserve"> возможности </w:t>
+      </w:r>
+      <w:r>
+        <w:t>единого электротехнического измерительного прибора с возможностью удаленного получения результатов измерений</w:t>
+      </w:r>
+    </w:p>
+    <w:p>
+      <w:pPr>
+        <w:ind w:firstLine="698"/>
+      </w:pPr>
+      <w:commentRangeStart w:id="2"/>
+      <w:commentRangeStart w:id="3"/>
+      <w:r>
+        <w:rPr>
+          <w:highlight w:val="yellow"/>
+        </w:rPr>
+        <w:t>удаленного получения результа</w:t>
+      </w:r>
+      <w:r>
+        <w:rPr>
+          <w:highlight w:val="yellow"/>
+        </w:rPr>
+        <w:t xml:space="preserve">тов измерений электротехническими измерительными </w:t>
+      </w:r>
+      <w:r>
+        <w:rPr>
+          <w:highlight w:val="yellow"/>
+        </w:rPr>
+        <w:t>приборами</w:t>
+      </w:r>
+      <w:r>
+        <w:rPr>
+          <w:highlight w:val="yellow"/>
+        </w:rPr>
+        <w:t xml:space="preserve"> ходе лабораторных работ</w:t>
+      </w:r>
+      <w:r>
+        <w:rPr>
+          <w:highlight w:val="yellow"/>
+        </w:rPr>
         <w:t>.</w:t>
       </w:r>
+      <w:commentRangeEnd w:id="2"/>
+      <w:r>
+        <w:rPr>
+          <w:rStyle w:val="ad"/>
+          <w:highlight w:val="yellow"/>
+        </w:rPr>
+        <w:commentReference w:id="2"/>
+      </w:r>
+      <w:commentRangeEnd w:id="3"/>
+      <w:r>
+        <w:rPr>
+          <w:rStyle w:val="ad"/>
+        </w:rPr>
+        <w:commentReference w:id="3"/>
+      </w:r>
     </w:p>
     <w:p>
       <w:r>
@@ -2503,10 +2596,7 @@
         <w:t>функцией</w:t>
       </w:r>
       <w:r>
-        <w:t xml:space="preserve"> вывода данных на интернет сайт</w:t>
-      </w:r>
-      <w:r>
-        <w:t>.</w:t>
+        <w:t xml:space="preserve"> вывода данных на интернет ресурс.</w:t>
       </w:r>
     </w:p>
     <w:p>
@@ -2611,6 +2701,7 @@
           <w:sz w:val="27"/>
           <w:szCs w:val="27"/>
         </w:rPr>
+        <w:lastRenderedPageBreak/>
         <w:t>В</w:t>
       </w:r>
       <w:r>
@@ -2677,7 +2768,6 @@
         <w:rPr>
           <w:szCs w:val="28"/>
         </w:rPr>
-        <w:lastRenderedPageBreak/>
         <w:t>Провести технико-экономическойобоснование</w:t>
       </w:r>
       <w:r>
@@ -2816,10 +2906,38 @@
         <w:t xml:space="preserve">пломной работы </w:t>
       </w:r>
       <w:r>
-        <w:t>является</w:t>
-      </w:r>
-      <w:r>
-        <w:t xml:space="preserve"> электроизмерительный прибор.</w:t>
+        <w:t xml:space="preserve">являются лабораторные работы </w:t>
+      </w:r>
+    </w:p>
+    <w:p>
+      <w:commentRangeStart w:id="4"/>
+      <w:commentRangeStart w:id="5"/>
+      <w:r>
+        <w:rPr>
+          <w:highlight w:val="yellow"/>
+        </w:rPr>
+        <w:t>электроизмерительный прибор</w:t>
+      </w:r>
+      <w:commentRangeEnd w:id="4"/>
+      <w:r>
+        <w:rPr>
+          <w:rStyle w:val="ad"/>
+          <w:highlight w:val="yellow"/>
+        </w:rPr>
+        <w:commentReference w:id="4"/>
+      </w:r>
+      <w:commentRangeEnd w:id="5"/>
+      <w:r>
+        <w:rPr>
+          <w:rStyle w:val="ad"/>
+        </w:rPr>
+        <w:commentReference w:id="5"/>
+      </w:r>
+      <w:r>
+        <w:rPr>
+          <w:highlight w:val="yellow"/>
+        </w:rPr>
+        <w:t>.</w:t>
       </w:r>
     </w:p>
     <w:p>
@@ -2827,30 +2945,55 @@
         <w:t>Предметом дипломной работы является</w:t>
       </w:r>
       <w:r>
-        <w:t xml:space="preserve"> удалённое получение данных с</w:t>
-      </w:r>
-      <w:r>
-        <w:t>электроизмерительного прибора</w:t>
+        <w:t xml:space="preserve"> электроизмерительный </w:t>
+      </w:r>
+      <w:r>
+        <w:t>прибор.</w:t>
+      </w:r>
+    </w:p>
+    <w:p>
+      <w:r>
+        <w:t xml:space="preserve">В результате будет </w:t>
+      </w:r>
+      <w:r>
+        <w:t xml:space="preserve">разработан </w:t>
+      </w:r>
+      <w:r>
+        <w:t xml:space="preserve">универсальный </w:t>
+      </w:r>
+      <w:r>
+        <w:t>электроизмерительный</w:t>
+      </w:r>
+      <w:r>
+        <w:t xml:space="preserve"> прибор для лабораторных </w:t>
+      </w:r>
+      <w:commentRangeStart w:id="6"/>
+      <w:commentRangeStart w:id="7"/>
+      <w:r>
+        <w:t>работ</w:t>
+      </w:r>
+      <w:commentRangeEnd w:id="6"/>
+      <w:r>
+        <w:rPr>
+          <w:rStyle w:val="ad"/>
+        </w:rPr>
+        <w:commentReference w:id="6"/>
+      </w:r>
+      <w:commentRangeEnd w:id="7"/>
+      <w:r>
+        <w:rPr>
+          <w:rStyle w:val="ad"/>
+        </w:rPr>
+        <w:commentReference w:id="7"/>
+      </w:r>
+      <w:r>
+        <w:t xml:space="preserve"> </w:t>
+      </w:r>
+      <w:r>
+        <w:t>который позволит получать результаты измерений в удалённом формате</w:t>
       </w:r>
       <w:r>
         <w:t>.</w:t>
-      </w:r>
-    </w:p>
-    <w:p>
-      <w:r>
-        <w:t xml:space="preserve">В результате будет </w:t>
-      </w:r>
-      <w:r>
-        <w:t xml:space="preserve">разработан </w:t>
-      </w:r>
-      <w:r>
-        <w:t xml:space="preserve">универсальный </w:t>
-      </w:r>
-      <w:r>
-        <w:t>электроизмерительный</w:t>
-      </w:r>
-      <w:r>
-        <w:t xml:space="preserve"> прибор для лабораторных работ.</w:t>
       </w:r>
     </w:p>
     <w:p>
@@ -2873,12 +3016,12 @@
       <w:pPr>
         <w:pStyle w:val="1"/>
       </w:pPr>
-      <w:bookmarkStart w:id="1" w:name="_Toc89279274"/>
+      <w:bookmarkStart w:id="8" w:name="_Toc89279274"/>
       <w:r>
         <w:lastRenderedPageBreak/>
         <w:t>Глава 1. Проектирование устройства</w:t>
       </w:r>
-      <w:bookmarkEnd w:id="1"/>
+      <w:bookmarkEnd w:id="8"/>
     </w:p>
     <w:p>
       <w:pPr>
@@ -2893,7 +3036,7 @@
           <w:sz w:val="28"/>
         </w:rPr>
       </w:pPr>
-      <w:bookmarkStart w:id="2" w:name="_Toc89279275"/>
+      <w:bookmarkStart w:id="9" w:name="_Toc89279275"/>
       <w:r>
         <w:rPr>
           <w:sz w:val="28"/>
@@ -2906,7 +3049,7 @@
         </w:rPr>
         <w:t xml:space="preserve"> предметной области</w:t>
       </w:r>
-      <w:bookmarkEnd w:id="2"/>
+      <w:bookmarkEnd w:id="9"/>
     </w:p>
     <w:p>
       <w:r>
@@ -2925,13 +3068,24 @@
         <w:t xml:space="preserve"> </w:t>
       </w:r>
       <w:r>
-        <w:t xml:space="preserve">Для проведения лабораторных работ должно быть соответствующие оборудование. </w:t>
-      </w:r>
-    </w:p>
-    <w:p>
-      <w:bookmarkStart w:id="3" w:name="_GoBack"/>
-      <w:bookmarkEnd w:id="3"/>
-    </w:p>
+        <w:t xml:space="preserve">Для проведения лабораторных работ должно быть соответствующие </w:t>
+      </w:r>
+      <w:commentRangeStart w:id="10"/>
+      <w:r>
+        <w:t>оборудование</w:t>
+      </w:r>
+      <w:commentRangeEnd w:id="10"/>
+      <w:r>
+        <w:rPr>
+          <w:rStyle w:val="ad"/>
+        </w:rPr>
+        <w:commentReference w:id="10"/>
+      </w:r>
+      <w:r>
+        <w:t xml:space="preserve">. </w:t>
+      </w:r>
+    </w:p>
+    <w:p/>
     <w:p>
       <w:r>
         <w:rPr>
@@ -3061,6 +3215,7 @@
       </w:r>
     </w:p>
     <w:p>
+      <w:commentRangeStart w:id="12"/>
       <w:r>
         <w:t>Во время лабораторных работ</w:t>
       </w:r>
@@ -3105,6 +3260,13 @@
           <w:highlight w:val="yellow"/>
         </w:rPr>
         <w:t>расписать</w:t>
+      </w:r>
+      <w:commentRangeEnd w:id="12"/>
+      <w:r>
+        <w:rPr>
+          <w:rStyle w:val="ad"/>
+        </w:rPr>
+        <w:commentReference w:id="12"/>
       </w:r>
     </w:p>
     <w:p>
@@ -3151,6 +3313,7 @@
       </w:r>
     </w:p>
     <w:p>
+      <w:commentRangeStart w:id="13"/>
       <w:r>
         <w:t xml:space="preserve">Для </w:t>
       </w:r>
@@ -3168,6 +3331,13 @@
       </w:r>
       <w:r>
         <w:t xml:space="preserve"> прибор с таким функционалом.</w:t>
+      </w:r>
+      <w:commentRangeEnd w:id="13"/>
+      <w:r>
+        <w:rPr>
+          <w:rStyle w:val="ad"/>
+        </w:rPr>
+        <w:commentReference w:id="13"/>
       </w:r>
     </w:p>
     <w:p>
@@ -3183,7 +3353,7 @@
           <w:sz w:val="28"/>
         </w:rPr>
       </w:pPr>
-      <w:bookmarkStart w:id="4" w:name="_Toc89279276"/>
+      <w:bookmarkStart w:id="14" w:name="_Toc89279276"/>
       <w:r>
         <w:rPr>
           <w:sz w:val="28"/>
@@ -3196,14 +3366,29 @@
         </w:rPr>
         <w:t xml:space="preserve"> прибору</w:t>
       </w:r>
-      <w:bookmarkEnd w:id="4"/>
-    </w:p>
-    <w:p>
+      <w:bookmarkEnd w:id="14"/>
+    </w:p>
+    <w:p>
+      <w:commentRangeStart w:id="15"/>
       <w:r>
         <w:t>Предназначение разрабаты</w:t>
       </w:r>
       <w:r>
-        <w:t xml:space="preserve">ваемого прибора будет </w:t>
+        <w:t xml:space="preserve">ваемого прибора </w:t>
+      </w:r>
+      <w:commentRangeStart w:id="16"/>
+      <w:r>
+        <w:t>будет</w:t>
+      </w:r>
+      <w:commentRangeEnd w:id="16"/>
+      <w:r>
+        <w:rPr>
+          <w:rStyle w:val="ad"/>
+        </w:rPr>
+        <w:commentReference w:id="16"/>
+      </w:r>
+      <w:r>
+        <w:t xml:space="preserve"> </w:t>
       </w:r>
       <w:r>
         <w:t>измерени</w:t>
@@ -3347,6 +3532,13 @@
       </w:r>
       <w:r>
         <w:t>, щупы для генератора сигнала.</w:t>
+      </w:r>
+      <w:commentRangeEnd w:id="15"/>
+      <w:r>
+        <w:rPr>
+          <w:rStyle w:val="ad"/>
+        </w:rPr>
+        <w:commentReference w:id="15"/>
       </w:r>
     </w:p>
     <w:p>
@@ -3362,7 +3554,7 @@
           <w:sz w:val="28"/>
         </w:rPr>
       </w:pPr>
-      <w:bookmarkStart w:id="5" w:name="_Toc89279277"/>
+      <w:bookmarkStart w:id="17" w:name="_Toc89279277"/>
       <w:r>
         <w:rPr>
           <w:sz w:val="28"/>
@@ -3387,7 +3579,7 @@
         </w:rPr>
         <w:t>устройства</w:t>
       </w:r>
-      <w:bookmarkEnd w:id="5"/>
+      <w:bookmarkEnd w:id="17"/>
     </w:p>
     <w:p/>
     <w:p/>
@@ -3404,14 +3596,14 @@
           <w:sz w:val="28"/>
         </w:rPr>
       </w:pPr>
-      <w:bookmarkStart w:id="6" w:name="_Toc89279278"/>
+      <w:bookmarkStart w:id="18" w:name="_Toc89279278"/>
       <w:r>
         <w:rPr>
           <w:sz w:val="28"/>
         </w:rPr>
         <w:t>Описание проекта устройства</w:t>
       </w:r>
-      <w:bookmarkEnd w:id="6"/>
+      <w:bookmarkEnd w:id="18"/>
     </w:p>
     <w:p/>
     <w:p/>
@@ -3428,14 +3620,26 @@
           <w:sz w:val="28"/>
         </w:rPr>
       </w:pPr>
-      <w:bookmarkStart w:id="7" w:name="_Toc89279279"/>
+      <w:bookmarkStart w:id="19" w:name="_Toc89279279"/>
       <w:r>
         <w:rPr>
           <w:sz w:val="28"/>
         </w:rPr>
-        <w:t>Выбрать программное обеспечение и аппаратных средств для реализации проекта.</w:t>
-      </w:r>
-      <w:bookmarkEnd w:id="7"/>
+        <w:t>Выбор программного</w:t>
+      </w:r>
+      <w:r>
+        <w:rPr>
+          <w:sz w:val="28"/>
+        </w:rPr>
+        <w:t xml:space="preserve"> обеспечения</w:t>
+      </w:r>
+      <w:r>
+        <w:rPr>
+          <w:sz w:val="28"/>
+        </w:rPr>
+        <w:t xml:space="preserve"> и аппаратных средств для реализации проекта.</w:t>
+      </w:r>
+      <w:bookmarkEnd w:id="19"/>
     </w:p>
     <w:p/>
     <w:p/>
@@ -3453,7 +3657,7 @@
       <w:pPr>
         <w:pStyle w:val="1"/>
       </w:pPr>
-      <w:bookmarkStart w:id="8" w:name="_Toc89279280"/>
+      <w:bookmarkStart w:id="20" w:name="_Toc89279280"/>
       <w:r>
         <w:lastRenderedPageBreak/>
         <w:t>Глава 2</w:t>
@@ -3464,7 +3668,7 @@
       <w:r>
         <w:t>устройства</w:t>
       </w:r>
-      <w:bookmarkEnd w:id="8"/>
+      <w:bookmarkEnd w:id="20"/>
     </w:p>
     <w:p>
       <w:pPr>
@@ -3482,7 +3686,7 @@
           <w:szCs w:val="28"/>
         </w:rPr>
       </w:pPr>
-      <w:bookmarkStart w:id="9" w:name="_Toc89279281"/>
+      <w:bookmarkStart w:id="21" w:name="_Toc89279281"/>
       <w:r>
         <w:rPr>
           <w:rFonts w:eastAsia="Times New Roman" w:cs="Times New Roman"/>
@@ -3492,7 +3696,7 @@
         </w:rPr>
         <w:t>Сборка устройства</w:t>
       </w:r>
-      <w:bookmarkEnd w:id="9"/>
+      <w:bookmarkEnd w:id="21"/>
     </w:p>
     <w:p/>
     <w:p>
@@ -3511,7 +3715,7 @@
           <w:szCs w:val="28"/>
         </w:rPr>
       </w:pPr>
-      <w:bookmarkStart w:id="10" w:name="_Toc89279282"/>
+      <w:bookmarkStart w:id="22" w:name="_Toc89279282"/>
       <w:r>
         <w:rPr>
           <w:rFonts w:eastAsia="Times New Roman" w:cs="Times New Roman"/>
@@ -3521,7 +3725,7 @@
         </w:rPr>
         <w:t>Программирование устройства</w:t>
       </w:r>
-      <w:bookmarkEnd w:id="10"/>
+      <w:bookmarkEnd w:id="22"/>
     </w:p>
     <w:p/>
     <w:p>
@@ -3540,7 +3744,7 @@
           <w:szCs w:val="28"/>
         </w:rPr>
       </w:pPr>
-      <w:bookmarkStart w:id="11" w:name="_Toc89279283"/>
+      <w:bookmarkStart w:id="23" w:name="_Toc89279283"/>
       <w:r>
         <w:rPr>
           <w:rFonts w:eastAsia="Times New Roman" w:cs="Times New Roman"/>
@@ -3550,7 +3754,7 @@
         </w:rPr>
         <w:t>Тестирование на наличие ошибок</w:t>
       </w:r>
-      <w:bookmarkEnd w:id="11"/>
+      <w:bookmarkEnd w:id="23"/>
     </w:p>
     <w:p/>
     <w:p>
@@ -3569,7 +3773,7 @@
           <w:szCs w:val="28"/>
         </w:rPr>
       </w:pPr>
-      <w:bookmarkStart w:id="12" w:name="_Toc89279284"/>
+      <w:bookmarkStart w:id="24" w:name="_Toc89279284"/>
       <w:r>
         <w:rPr>
           <w:rFonts w:eastAsia="Times New Roman" w:cs="Times New Roman"/>
@@ -3579,7 +3783,7 @@
         </w:rPr>
         <w:t>Ввод в эксплантацию</w:t>
       </w:r>
-      <w:bookmarkEnd w:id="12"/>
+      <w:bookmarkEnd w:id="24"/>
     </w:p>
     <w:p/>
     <w:p>
@@ -3598,7 +3802,7 @@
           <w:szCs w:val="28"/>
         </w:rPr>
       </w:pPr>
-      <w:bookmarkStart w:id="13" w:name="_Toc89279285"/>
+      <w:bookmarkStart w:id="25" w:name="_Toc89279285"/>
       <w:r>
         <w:rPr>
           <w:rFonts w:eastAsia="Times New Roman" w:cs="Times New Roman"/>
@@ -3608,7 +3812,7 @@
         </w:rPr>
         <w:t>Разработка инструкции и сопроводительной документации для пользователей</w:t>
       </w:r>
-      <w:bookmarkEnd w:id="13"/>
+      <w:bookmarkEnd w:id="25"/>
     </w:p>
     <w:p/>
     <w:p/>
@@ -3626,12 +3830,12 @@
       <w:pPr>
         <w:pStyle w:val="1"/>
       </w:pPr>
-      <w:bookmarkStart w:id="14" w:name="_Toc89279286"/>
+      <w:bookmarkStart w:id="26" w:name="_Toc89279286"/>
       <w:r>
         <w:lastRenderedPageBreak/>
         <w:t>Глава 3. Технико-экономическое обоснование</w:t>
       </w:r>
-      <w:bookmarkEnd w:id="14"/>
+      <w:bookmarkEnd w:id="26"/>
     </w:p>
     <w:p/>
     <w:p>
@@ -3648,12 +3852,12 @@
       <w:pPr>
         <w:pStyle w:val="1"/>
       </w:pPr>
-      <w:bookmarkStart w:id="15" w:name="_Toc89279287"/>
+      <w:bookmarkStart w:id="27" w:name="_Toc89279287"/>
       <w:r>
         <w:lastRenderedPageBreak/>
         <w:t>Глава 4. Техника безопасности</w:t>
       </w:r>
-      <w:bookmarkEnd w:id="15"/>
+      <w:bookmarkEnd w:id="27"/>
     </w:p>
     <w:p/>
     <w:p>
@@ -3670,12 +3874,12 @@
       <w:pPr>
         <w:pStyle w:val="1"/>
       </w:pPr>
-      <w:bookmarkStart w:id="16" w:name="_Toc89279288"/>
+      <w:bookmarkStart w:id="28" w:name="_Toc89279288"/>
       <w:r>
         <w:lastRenderedPageBreak/>
         <w:t>Заключение</w:t>
       </w:r>
-      <w:bookmarkEnd w:id="16"/>
+      <w:bookmarkEnd w:id="28"/>
     </w:p>
     <w:p/>
     <w:p>
@@ -3692,12 +3896,12 @@
       <w:pPr>
         <w:pStyle w:val="1"/>
       </w:pPr>
-      <w:bookmarkStart w:id="17" w:name="_Toc89279289"/>
+      <w:bookmarkStart w:id="29" w:name="_Toc89279289"/>
       <w:r>
         <w:lastRenderedPageBreak/>
         <w:t>Список литературы</w:t>
       </w:r>
-      <w:bookmarkEnd w:id="17"/>
+      <w:bookmarkEnd w:id="29"/>
     </w:p>
     <w:p>
       <w:pPr>
@@ -3766,17 +3970,17 @@
       <w:pPr>
         <w:pStyle w:val="1"/>
       </w:pPr>
-      <w:bookmarkStart w:id="18" w:name="_Toc89279290"/>
+      <w:bookmarkStart w:id="30" w:name="_Toc89279290"/>
       <w:r>
         <w:lastRenderedPageBreak/>
         <w:t>Приложение</w:t>
       </w:r>
-      <w:bookmarkEnd w:id="18"/>
+      <w:bookmarkEnd w:id="30"/>
     </w:p>
     <w:p/>
     <w:p/>
     <w:sectPr>
-      <w:footerReference w:type="default" r:id="rId8"/>
+      <w:footerReference w:type="default" r:id="rId10"/>
       <w:pgSz w:w="11906" w:h="16838"/>
       <w:pgMar w:top="1134" w:right="566" w:bottom="1134" w:left="1701" w:header="708" w:footer="708" w:gutter="0"/>
       <w:cols w:space="708"/>
@@ -3787,9 +3991,224 @@
 </w:document>
 </file>
 
+<file path=word/comments.xml><?xml version="1.0" encoding="utf-8"?>
+<w:comments xmlns:wpc="http://schemas.microsoft.com/office/word/2010/wordprocessingCanvas" xmlns:cx="http://schemas.microsoft.com/office/drawing/2014/chartex" xmlns:mc="http://schemas.openxmlformats.org/markup-compatibility/2006" xmlns:o="urn:schemas-microsoft-com:office:office" xmlns:r="http://schemas.openxmlformats.org/officeDocument/2006/relationships" xmlns:m="http://schemas.openxmlformats.org/officeDocument/2006/math" xmlns:v="urn:schemas-microsoft-com:vml" xmlns:wp14="http://schemas.microsoft.com/office/word/2010/wordprocessingDrawing" xmlns:wp="http://schemas.openxmlformats.org/drawingml/2006/wordprocessingDrawing" xmlns:w10="urn:schemas-microsoft-com:office:word" xmlns:w="http://schemas.openxmlformats.org/wordprocessingml/2006/main" xmlns:w14="http://schemas.microsoft.com/office/word/2010/wordml" xmlns:w15="http://schemas.microsoft.com/office/word/2012/wordml" xmlns:w16se="http://schemas.microsoft.com/office/word/2015/wordml/symex" xmlns:wpg="http://schemas.microsoft.com/office/word/2010/wordprocessingGroup" xmlns:wpi="http://schemas.microsoft.com/office/word/2010/wordprocessingInk" xmlns:wne="http://schemas.microsoft.com/office/word/2006/wordml" xmlns:wps="http://schemas.microsoft.com/office/word/2010/wordprocessingShape" mc:Ignorable="w14 w15 w16se wp14">
+  <w:comment w:id="1" w:author="kyplinova" w:date="2021-12-16T10:26:00Z" w:initials="k">
+    <w:p>
+      <w:pPr>
+        <w:pStyle w:val="ae"/>
+      </w:pPr>
+      <w:r>
+        <w:rPr>
+          <w:rStyle w:val="ad"/>
+        </w:rPr>
+        <w:annotationRef/>
+      </w:r>
+      <w:r>
+        <w:t xml:space="preserve">Переходы не очень понятны. Как связаны лаб работы с эпидемиологической ситуацией  и закупленным оборудованием. Сформулирую мысли четче </w:t>
+      </w:r>
+    </w:p>
+  </w:comment>
+  <w:comment w:id="2" w:author="kyplinova" w:date="2021-12-16T10:25:00Z" w:initials="k">
+    <w:p>
+      <w:pPr>
+        <w:pStyle w:val="ae"/>
+      </w:pPr>
+      <w:r>
+        <w:rPr>
+          <w:rStyle w:val="ad"/>
+        </w:rPr>
+        <w:annotationRef/>
+      </w:r>
+      <w:r>
+        <w:t xml:space="preserve">Выше ты писал и про то, что неудобно, что приборов много и они разные для разных величин. В проблеме это не отражено. </w:t>
+      </w:r>
+    </w:p>
+  </w:comment>
+  <w:comment w:id="3" w:author="Лисицкий Максим Олегович" w:date="2021-12-19T20:18:00Z" w:initials="Л.М.О.">
+    <w:p>
+      <w:pPr>
+        <w:pStyle w:val="ae"/>
+      </w:pPr>
+      <w:r>
+        <w:rPr>
+          <w:rStyle w:val="ad"/>
+        </w:rPr>
+        <w:annotationRef/>
+      </w:r>
+    </w:p>
+  </w:comment>
+  <w:comment w:id="4" w:author="kyplinova" w:date="2021-12-16T10:28:00Z" w:initials="k">
+    <w:p>
+      <w:pPr>
+        <w:pStyle w:val="ae"/>
+      </w:pPr>
+      <w:r>
+        <w:rPr>
+          <w:rStyle w:val="ad"/>
+        </w:rPr>
+        <w:annotationRef/>
+      </w:r>
+      <w:r>
+        <w:t xml:space="preserve">Какой? Его же нет, ты создаешь только </w:t>
+      </w:r>
+    </w:p>
+    <w:p>
+      <w:pPr>
+        <w:pStyle w:val="ae"/>
+      </w:pPr>
+      <w:r>
+        <w:t xml:space="preserve">Я бы сказала, что объект – лабораторные работы, предмет – электроизмерительные приборы  </w:t>
+      </w:r>
+    </w:p>
+  </w:comment>
+  <w:comment w:id="5" w:author="Лисицкий Максим Олегович" w:date="2021-12-19T20:17:00Z" w:initials="Л.М.О.">
+    <w:p>
+      <w:pPr>
+        <w:pStyle w:val="ae"/>
+      </w:pPr>
+      <w:r>
+        <w:rPr>
+          <w:rStyle w:val="ad"/>
+        </w:rPr>
+        <w:annotationRef/>
+      </w:r>
+    </w:p>
+  </w:comment>
+  <w:comment w:id="6" w:author="kyplinova" w:date="2021-12-16T10:29:00Z" w:initials="k">
+    <w:p>
+      <w:pPr>
+        <w:pStyle w:val="ae"/>
+      </w:pPr>
+      <w:r>
+        <w:rPr>
+          <w:rStyle w:val="ad"/>
+        </w:rPr>
+        <w:annotationRef/>
+      </w:r>
+      <w:r>
+        <w:t xml:space="preserve">Дописать, «который позволит…» </w:t>
+      </w:r>
+    </w:p>
+  </w:comment>
+  <w:comment w:id="7" w:author="Лисицкий Максим Олегович" w:date="2021-12-19T20:17:00Z" w:initials="Л.М.О.">
+    <w:p>
+      <w:pPr>
+        <w:pStyle w:val="ae"/>
+      </w:pPr>
+      <w:r>
+        <w:rPr>
+          <w:rStyle w:val="ad"/>
+        </w:rPr>
+        <w:annotationRef/>
+      </w:r>
+    </w:p>
+  </w:comment>
+  <w:comment w:id="10" w:author="kyplinova" w:date="2021-12-16T10:30:00Z" w:initials="k">
+    <w:p>
+      <w:pPr>
+        <w:pStyle w:val="ae"/>
+      </w:pPr>
+      <w:r>
+        <w:rPr>
+          <w:rStyle w:val="ad"/>
+        </w:rPr>
+        <w:annotationRef/>
+      </w:r>
+      <w:bookmarkStart w:id="11" w:name="_GoBack"/>
+      <w:r>
+        <w:t xml:space="preserve">Далее описать дисциплины, в которых в лабораторных работах используется электроизмерительное оборудование </w:t>
+      </w:r>
+    </w:p>
+    <w:bookmarkEnd w:id="11"/>
+  </w:comment>
+  <w:comment w:id="12" w:author="kyplinova" w:date="2021-12-16T10:30:00Z" w:initials="k">
+    <w:p>
+      <w:pPr>
+        <w:pStyle w:val="ae"/>
+      </w:pPr>
+      <w:r>
+        <w:rPr>
+          <w:rStyle w:val="ad"/>
+        </w:rPr>
+        <w:annotationRef/>
+      </w:r>
+      <w:r>
+        <w:t xml:space="preserve">Пока очень бытовое описание … </w:t>
+      </w:r>
+    </w:p>
+  </w:comment>
+  <w:comment w:id="13" w:author="kyplinova" w:date="2021-12-16T10:31:00Z" w:initials="k">
+    <w:p>
+      <w:pPr>
+        <w:pStyle w:val="ae"/>
+      </w:pPr>
+      <w:r>
+        <w:rPr>
+          <w:rStyle w:val="ad"/>
+        </w:rPr>
+        <w:annotationRef/>
+      </w:r>
+      <w:r>
+        <w:t xml:space="preserve">Не очень пока раскрыта предметная область и решаемая проблематика </w:t>
+      </w:r>
+    </w:p>
+  </w:comment>
+  <w:comment w:id="16" w:author="kyplinova" w:date="2021-12-16T10:31:00Z" w:initials="k">
+    <w:p>
+      <w:pPr>
+        <w:pStyle w:val="ae"/>
+      </w:pPr>
+      <w:r>
+        <w:rPr>
+          <w:rStyle w:val="ad"/>
+        </w:rPr>
+        <w:annotationRef/>
+      </w:r>
+      <w:r>
+        <w:t>Если описываем требования, то надо писать на «будет», а «должно»</w:t>
+      </w:r>
+    </w:p>
+  </w:comment>
+  <w:comment w:id="15" w:author="kyplinova" w:date="2021-12-16T10:32:00Z" w:initials="k">
+    <w:p>
+      <w:pPr>
+        <w:pStyle w:val="ae"/>
+      </w:pPr>
+      <w:r>
+        <w:rPr>
+          <w:rStyle w:val="ad"/>
+        </w:rPr>
+        <w:annotationRef/>
+      </w:r>
+      <w:r>
+        <w:t xml:space="preserve">Неплохо, но мало. Нужно все это подробно расписать </w:t>
+      </w:r>
+    </w:p>
+  </w:comment>
+</w:comments>
+</file>
+
+<file path=word/commentsExtended.xml><?xml version="1.0" encoding="utf-8"?>
+<w15:commentsEx xmlns:wpc="http://schemas.microsoft.com/office/word/2010/wordprocessingCanvas" xmlns:cx="http://schemas.microsoft.com/office/drawing/2014/chartex" xmlns:mc="http://schemas.openxmlformats.org/markup-compatibility/2006" xmlns:o="urn:schemas-microsoft-com:office:office" xmlns:r="http://schemas.openxmlformats.org/officeDocument/2006/relationships" xmlns:m="http://schemas.openxmlformats.org/officeDocument/2006/math" xmlns:v="urn:schemas-microsoft-com:vml" xmlns:wp14="http://schemas.microsoft.com/office/word/2010/wordprocessingDrawing" xmlns:wp="http://schemas.openxmlformats.org/drawingml/2006/wordprocessingDrawing" xmlns:w10="urn:schemas-microsoft-com:office:word" xmlns:w="http://schemas.openxmlformats.org/wordprocessingml/2006/main" xmlns:w14="http://schemas.microsoft.com/office/word/2010/wordml" xmlns:w15="http://schemas.microsoft.com/office/word/2012/wordml" xmlns:w16se="http://schemas.microsoft.com/office/word/2015/wordml/symex" xmlns:wpg="http://schemas.microsoft.com/office/word/2010/wordprocessingGroup" xmlns:wpi="http://schemas.microsoft.com/office/word/2010/wordprocessingInk" xmlns:wne="http://schemas.microsoft.com/office/word/2006/wordml" xmlns:wps="http://schemas.microsoft.com/office/word/2010/wordprocessingShape" mc:Ignorable="w14 w15 w16se wp14">
+  <w15:commentEx w15:paraId="6FD0E02B" w15:done="0"/>
+  <w15:commentEx w15:paraId="3B34C59C" w15:done="0"/>
+  <w15:commentEx w15:paraId="710F94D9" w15:paraIdParent="3B34C59C" w15:done="0"/>
+  <w15:commentEx w15:paraId="7D741BD1" w15:done="0"/>
+  <w15:commentEx w15:paraId="3F22D12B" w15:paraIdParent="7D741BD1" w15:done="0"/>
+  <w15:commentEx w15:paraId="6A5C1F8D" w15:done="0"/>
+  <w15:commentEx w15:paraId="547FB9A3" w15:paraIdParent="6A5C1F8D" w15:done="0"/>
+  <w15:commentEx w15:paraId="6B336386" w15:done="0"/>
+  <w15:commentEx w15:paraId="2D7DFCD3" w15:done="0"/>
+  <w15:commentEx w15:paraId="5558E8EB" w15:done="0"/>
+  <w15:commentEx w15:paraId="4EEC5709" w15:done="0"/>
+  <w15:commentEx w15:paraId="5BD3E20A" w15:done="0"/>
+</w15:commentsEx>
+</file>
+
 <file path=word/endnotes.xml><?xml version="1.0" encoding="utf-8"?>
-<w:endnotes xmlns:ve="http://schemas.openxmlformats.org/markup-compatibility/2006" xmlns:o="urn:schemas-microsoft-com:office:office" xmlns:r="http://schemas.openxmlformats.org/officeDocument/2006/relationships" xmlns:m="http://schemas.openxmlformats.org/officeDocument/2006/math" xmlns:v="urn:schemas-microsoft-com:vml" xmlns:wp="http://schemas.openxmlformats.org/drawingml/2006/wordprocessingDrawing" xmlns:w10="urn:schemas-microsoft-com:office:word" xmlns:w="http://schemas.openxmlformats.org/wordprocessingml/2006/main" xmlns:wne="http://schemas.microsoft.com/office/word/2006/wordml">
-  <w:endnote w:type="separator" w:id="0">
+<w:endnotes xmlns:wpc="http://schemas.microsoft.com/office/word/2010/wordprocessingCanvas" xmlns:cx="http://schemas.microsoft.com/office/drawing/2014/chartex" xmlns:mc="http://schemas.openxmlformats.org/markup-compatibility/2006" xmlns:o="urn:schemas-microsoft-com:office:office" xmlns:r="http://schemas.openxmlformats.org/officeDocument/2006/relationships" xmlns:m="http://schemas.openxmlformats.org/officeDocument/2006/math" xmlns:v="urn:schemas-microsoft-com:vml" xmlns:wp14="http://schemas.microsoft.com/office/word/2010/wordprocessingDrawing" xmlns:wp="http://schemas.openxmlformats.org/drawingml/2006/wordprocessingDrawing" xmlns:w10="urn:schemas-microsoft-com:office:word" xmlns:w="http://schemas.openxmlformats.org/wordprocessingml/2006/main" xmlns:w14="http://schemas.microsoft.com/office/word/2010/wordml" xmlns:w15="http://schemas.microsoft.com/office/word/2012/wordml" xmlns:w16se="http://schemas.microsoft.com/office/word/2015/wordml/symex" xmlns:wpg="http://schemas.microsoft.com/office/word/2010/wordprocessingGroup" xmlns:wpi="http://schemas.microsoft.com/office/word/2010/wordprocessingInk" xmlns:wne="http://schemas.microsoft.com/office/word/2006/wordml" xmlns:wps="http://schemas.microsoft.com/office/word/2010/wordprocessingShape" mc:Ignorable="w14 w15 w16se wp14">
+  <w:endnote w:type="separator" w:id="-1">
     <w:p>
       <w:pPr>
         <w:spacing w:line="240" w:lineRule="auto"/>
@@ -3799,7 +4218,7 @@
       </w:r>
     </w:p>
   </w:endnote>
-  <w:endnote w:type="continuationSeparator" w:id="1">
+  <w:endnote w:type="continuationSeparator" w:id="0">
     <w:p>
       <w:pPr>
         <w:spacing w:line="240" w:lineRule="auto"/>
@@ -3813,7 +4232,7 @@
 </file>
 
 <file path=word/footer1.xml><?xml version="1.0" encoding="utf-8"?>
-<w:ftr xmlns:ve="http://schemas.openxmlformats.org/markup-compatibility/2006" xmlns:o="urn:schemas-microsoft-com:office:office" xmlns:r="http://schemas.openxmlformats.org/officeDocument/2006/relationships" xmlns:m="http://schemas.openxmlformats.org/officeDocument/2006/math" xmlns:v="urn:schemas-microsoft-com:vml" xmlns:wp="http://schemas.openxmlformats.org/drawingml/2006/wordprocessingDrawing" xmlns:w10="urn:schemas-microsoft-com:office:word" xmlns:w="http://schemas.openxmlformats.org/wordprocessingml/2006/main" xmlns:wne="http://schemas.microsoft.com/office/word/2006/wordml">
+<w:ftr xmlns:wpc="http://schemas.microsoft.com/office/word/2010/wordprocessingCanvas" xmlns:cx="http://schemas.microsoft.com/office/drawing/2014/chartex" xmlns:mc="http://schemas.openxmlformats.org/markup-compatibility/2006" xmlns:o="urn:schemas-microsoft-com:office:office" xmlns:r="http://schemas.openxmlformats.org/officeDocument/2006/relationships" xmlns:m="http://schemas.openxmlformats.org/officeDocument/2006/math" xmlns:v="urn:schemas-microsoft-com:vml" xmlns:wp14="http://schemas.microsoft.com/office/word/2010/wordprocessingDrawing" xmlns:wp="http://schemas.openxmlformats.org/drawingml/2006/wordprocessingDrawing" xmlns:w10="urn:schemas-microsoft-com:office:word" xmlns:w="http://schemas.openxmlformats.org/wordprocessingml/2006/main" xmlns:w14="http://schemas.microsoft.com/office/word/2010/wordml" xmlns:w15="http://schemas.microsoft.com/office/word/2012/wordml" xmlns:w16se="http://schemas.microsoft.com/office/word/2015/wordml/symex" xmlns:wpg="http://schemas.microsoft.com/office/word/2010/wordprocessingGroup" xmlns:wpi="http://schemas.microsoft.com/office/word/2010/wordprocessingInk" xmlns:wne="http://schemas.microsoft.com/office/word/2006/wordml" xmlns:wps="http://schemas.microsoft.com/office/word/2010/wordprocessingShape" mc:Ignorable="w14 w15 w16se wp14">
   <w:sdt>
     <w:sdtPr>
       <w:id w:val="1712685311"/>
@@ -3822,6 +4241,7 @@
         <w:docPartUnique/>
       </w:docPartObj>
     </w:sdtPr>
+    <w:sdtEndPr/>
     <w:sdtContent>
       <w:p>
         <w:pPr>
@@ -3829,14 +4249,27 @@
           <w:ind w:firstLine="0"/>
           <w:jc w:val="center"/>
         </w:pPr>
-        <w:fldSimple w:instr="PAGE   \* MERGEFORMAT">
-          <w:r>
-            <w:rPr>
-              <w:noProof/>
-            </w:rPr>
-            <w:t>6</w:t>
-          </w:r>
-        </w:fldSimple>
+        <w:r>
+          <w:fldChar w:fldCharType="begin"/>
+        </w:r>
+        <w:r>
+          <w:instrText>PAGE   \* MERGEFORMAT</w:instrText>
+        </w:r>
+        <w:r>
+          <w:fldChar w:fldCharType="separate"/>
+        </w:r>
+        <w:r>
+          <w:rPr>
+            <w:noProof/>
+          </w:rPr>
+          <w:t>6</w:t>
+        </w:r>
+        <w:r>
+          <w:rPr>
+            <w:noProof/>
+          </w:rPr>
+          <w:fldChar w:fldCharType="end"/>
+        </w:r>
       </w:p>
     </w:sdtContent>
   </w:sdt>
@@ -3849,8 +4282,8 @@
 </file>
 
 <file path=word/footnotes.xml><?xml version="1.0" encoding="utf-8"?>
-<w:footnotes xmlns:ve="http://schemas.openxmlformats.org/markup-compatibility/2006" xmlns:o="urn:schemas-microsoft-com:office:office" xmlns:r="http://schemas.openxmlformats.org/officeDocument/2006/relationships" xmlns:m="http://schemas.openxmlformats.org/officeDocument/2006/math" xmlns:v="urn:schemas-microsoft-com:vml" xmlns:wp="http://schemas.openxmlformats.org/drawingml/2006/wordprocessingDrawing" xmlns:w10="urn:schemas-microsoft-com:office:word" xmlns:w="http://schemas.openxmlformats.org/wordprocessingml/2006/main" xmlns:wne="http://schemas.microsoft.com/office/word/2006/wordml">
-  <w:footnote w:type="separator" w:id="0">
+<w:footnotes xmlns:wpc="http://schemas.microsoft.com/office/word/2010/wordprocessingCanvas" xmlns:cx="http://schemas.microsoft.com/office/drawing/2014/chartex" xmlns:mc="http://schemas.openxmlformats.org/markup-compatibility/2006" xmlns:o="urn:schemas-microsoft-com:office:office" xmlns:r="http://schemas.openxmlformats.org/officeDocument/2006/relationships" xmlns:m="http://schemas.openxmlformats.org/officeDocument/2006/math" xmlns:v="urn:schemas-microsoft-com:vml" xmlns:wp14="http://schemas.microsoft.com/office/word/2010/wordprocessingDrawing" xmlns:wp="http://schemas.openxmlformats.org/drawingml/2006/wordprocessingDrawing" xmlns:w10="urn:schemas-microsoft-com:office:word" xmlns:w="http://schemas.openxmlformats.org/wordprocessingml/2006/main" xmlns:w14="http://schemas.microsoft.com/office/word/2010/wordml" xmlns:w15="http://schemas.microsoft.com/office/word/2012/wordml" xmlns:w16se="http://schemas.microsoft.com/office/word/2015/wordml/symex" xmlns:wpg="http://schemas.microsoft.com/office/word/2010/wordprocessingGroup" xmlns:wpi="http://schemas.microsoft.com/office/word/2010/wordprocessingInk" xmlns:wne="http://schemas.microsoft.com/office/word/2006/wordml" xmlns:wps="http://schemas.microsoft.com/office/word/2010/wordprocessingShape" mc:Ignorable="w14 w15 w16se wp14">
+  <w:footnote w:type="separator" w:id="-1">
     <w:p>
       <w:pPr>
         <w:spacing w:line="240" w:lineRule="auto"/>
@@ -3860,7 +4293,7 @@
       </w:r>
     </w:p>
   </w:footnote>
-  <w:footnote w:type="continuationSeparator" w:id="1">
+  <w:footnote w:type="continuationSeparator" w:id="0">
     <w:p>
       <w:pPr>
         <w:spacing w:line="240" w:lineRule="auto"/>
@@ -3874,8 +4307,8 @@
 </file>
 
 <file path=word/numbering.xml><?xml version="1.0" encoding="utf-8"?>
-<w:numbering xmlns:ve="http://schemas.openxmlformats.org/markup-compatibility/2006" xmlns:o="urn:schemas-microsoft-com:office:office" xmlns:r="http://schemas.openxmlformats.org/officeDocument/2006/relationships" xmlns:m="http://schemas.openxmlformats.org/officeDocument/2006/math" xmlns:v="urn:schemas-microsoft-com:vml" xmlns:wp="http://schemas.openxmlformats.org/drawingml/2006/wordprocessingDrawing" xmlns:w10="urn:schemas-microsoft-com:office:word" xmlns:w="http://schemas.openxmlformats.org/wordprocessingml/2006/main" xmlns:wne="http://schemas.microsoft.com/office/word/2006/wordml">
-  <w:abstractNum w:abstractNumId="0">
+<w:numbering xmlns:wpc="http://schemas.microsoft.com/office/word/2010/wordprocessingCanvas" xmlns:cx="http://schemas.microsoft.com/office/drawing/2014/chartex" xmlns:mc="http://schemas.openxmlformats.org/markup-compatibility/2006" xmlns:o="urn:schemas-microsoft-com:office:office" xmlns:r="http://schemas.openxmlformats.org/officeDocument/2006/relationships" xmlns:m="http://schemas.openxmlformats.org/officeDocument/2006/math" xmlns:v="urn:schemas-microsoft-com:vml" xmlns:wp14="http://schemas.microsoft.com/office/word/2010/wordprocessingDrawing" xmlns:wp="http://schemas.openxmlformats.org/drawingml/2006/wordprocessingDrawing" xmlns:w10="urn:schemas-microsoft-com:office:word" xmlns:w="http://schemas.openxmlformats.org/wordprocessingml/2006/main" xmlns:w14="http://schemas.microsoft.com/office/word/2010/wordml" xmlns:w15="http://schemas.microsoft.com/office/word/2012/wordml" xmlns:w16se="http://schemas.microsoft.com/office/word/2015/wordml/symex" xmlns:wpg="http://schemas.microsoft.com/office/word/2010/wordprocessingGroup" xmlns:wpi="http://schemas.microsoft.com/office/word/2010/wordprocessingInk" xmlns:wne="http://schemas.microsoft.com/office/word/2006/wordml" xmlns:wps="http://schemas.microsoft.com/office/word/2010/wordprocessingShape" mc:Ignorable="w14 w15 w16se wp14">
+  <w:abstractNum w:abstractNumId="0" w15:restartNumberingAfterBreak="0">
     <w:nsid w:val="00C24481"/>
     <w:multiLevelType w:val="multilevel"/>
     <w:tmpl w:val="0419001F"/>
@@ -3961,7 +4394,7 @@
       </w:pPr>
     </w:lvl>
   </w:abstractNum>
-  <w:abstractNum w:abstractNumId="1">
+  <w:abstractNum w:abstractNumId="1" w15:restartNumberingAfterBreak="0">
     <w:nsid w:val="078C45C6"/>
     <w:multiLevelType w:val="hybridMultilevel"/>
     <w:tmpl w:val="B5E462B6"/>
@@ -4050,7 +4483,7 @@
       </w:pPr>
     </w:lvl>
   </w:abstractNum>
-  <w:abstractNum w:abstractNumId="2">
+  <w:abstractNum w:abstractNumId="2" w15:restartNumberingAfterBreak="0">
     <w:nsid w:val="0B421C50"/>
     <w:multiLevelType w:val="multilevel"/>
     <w:tmpl w:val="A40E22A6"/>
@@ -4165,7 +4598,7 @@
       </w:rPr>
     </w:lvl>
   </w:abstractNum>
-  <w:abstractNum w:abstractNumId="3">
+  <w:abstractNum w:abstractNumId="3" w15:restartNumberingAfterBreak="0">
     <w:nsid w:val="143B5823"/>
     <w:multiLevelType w:val="multilevel"/>
     <w:tmpl w:val="0419001F"/>
@@ -4251,7 +4684,7 @@
       </w:pPr>
     </w:lvl>
   </w:abstractNum>
-  <w:abstractNum w:abstractNumId="4">
+  <w:abstractNum w:abstractNumId="4" w15:restartNumberingAfterBreak="0">
     <w:nsid w:val="14C8039D"/>
     <w:multiLevelType w:val="multilevel"/>
     <w:tmpl w:val="0419001F"/>
@@ -4337,7 +4770,7 @@
       </w:pPr>
     </w:lvl>
   </w:abstractNum>
-  <w:abstractNum w:abstractNumId="5">
+  <w:abstractNum w:abstractNumId="5" w15:restartNumberingAfterBreak="0">
     <w:nsid w:val="179E2E9F"/>
     <w:multiLevelType w:val="hybridMultilevel"/>
     <w:tmpl w:val="8FB81730"/>
@@ -4450,7 +4883,7 @@
       </w:rPr>
     </w:lvl>
   </w:abstractNum>
-  <w:abstractNum w:abstractNumId="6">
+  <w:abstractNum w:abstractNumId="6" w15:restartNumberingAfterBreak="0">
     <w:nsid w:val="427F5434"/>
     <w:multiLevelType w:val="hybridMultilevel"/>
     <w:tmpl w:val="107A7174"/>
@@ -4536,7 +4969,7 @@
       </w:pPr>
     </w:lvl>
   </w:abstractNum>
-  <w:abstractNum w:abstractNumId="7">
+  <w:abstractNum w:abstractNumId="7" w15:restartNumberingAfterBreak="0">
     <w:nsid w:val="466C6B27"/>
     <w:multiLevelType w:val="multilevel"/>
     <w:tmpl w:val="0419001F"/>
@@ -4622,7 +5055,7 @@
       </w:pPr>
     </w:lvl>
   </w:abstractNum>
-  <w:abstractNum w:abstractNumId="8">
+  <w:abstractNum w:abstractNumId="8" w15:restartNumberingAfterBreak="0">
     <w:nsid w:val="55D337A2"/>
     <w:multiLevelType w:val="hybridMultilevel"/>
     <w:tmpl w:val="1ABC0AF2"/>
@@ -4738,7 +5171,7 @@
       </w:pPr>
     </w:lvl>
   </w:abstractNum>
-  <w:abstractNum w:abstractNumId="9">
+  <w:abstractNum w:abstractNumId="9" w15:restartNumberingAfterBreak="0">
     <w:nsid w:val="64AE2D46"/>
     <w:multiLevelType w:val="multilevel"/>
     <w:tmpl w:val="0419001F"/>
@@ -4824,7 +5257,7 @@
       </w:pPr>
     </w:lvl>
   </w:abstractNum>
-  <w:abstractNum w:abstractNumId="10">
+  <w:abstractNum w:abstractNumId="10" w15:restartNumberingAfterBreak="0">
     <w:nsid w:val="72D76F31"/>
     <w:multiLevelType w:val="multilevel"/>
     <w:tmpl w:val="0419001F"/>
@@ -4946,8 +5379,19 @@
 </w:numbering>
 </file>
 
+<file path=word/people.xml><?xml version="1.0" encoding="utf-8"?>
+<w15:people xmlns:wpc="http://schemas.microsoft.com/office/word/2010/wordprocessingCanvas" xmlns:cx="http://schemas.microsoft.com/office/drawing/2014/chartex" xmlns:mc="http://schemas.openxmlformats.org/markup-compatibility/2006" xmlns:o="urn:schemas-microsoft-com:office:office" xmlns:r="http://schemas.openxmlformats.org/officeDocument/2006/relationships" xmlns:m="http://schemas.openxmlformats.org/officeDocument/2006/math" xmlns:v="urn:schemas-microsoft-com:vml" xmlns:wp14="http://schemas.microsoft.com/office/word/2010/wordprocessingDrawing" xmlns:wp="http://schemas.openxmlformats.org/drawingml/2006/wordprocessingDrawing" xmlns:w10="urn:schemas-microsoft-com:office:word" xmlns:w="http://schemas.openxmlformats.org/wordprocessingml/2006/main" xmlns:w14="http://schemas.microsoft.com/office/word/2010/wordml" xmlns:w15="http://schemas.microsoft.com/office/word/2012/wordml" xmlns:w16se="http://schemas.microsoft.com/office/word/2015/wordml/symex" xmlns:wpg="http://schemas.microsoft.com/office/word/2010/wordprocessingGroup" xmlns:wpi="http://schemas.microsoft.com/office/word/2010/wordprocessingInk" xmlns:wne="http://schemas.microsoft.com/office/word/2006/wordml" xmlns:wps="http://schemas.microsoft.com/office/word/2010/wordprocessingShape" mc:Ignorable="w14 w15 w16se wp14">
+  <w15:person w15:author="kyplinova">
+    <w15:presenceInfo w15:providerId="AD" w15:userId="S-1-5-21-288568979-221167528-359155549-1954"/>
+  </w15:person>
+  <w15:person w15:author="Лисицкий Максим Олегович">
+    <w15:presenceInfo w15:providerId="None" w15:userId="Лисицкий Максим Олегович"/>
+  </w15:person>
+</w15:people>
+</file>
+
 <file path=word/styles.xml><?xml version="1.0" encoding="utf-8"?>
-<w:styles xmlns:r="http://schemas.openxmlformats.org/officeDocument/2006/relationships" xmlns:w="http://schemas.openxmlformats.org/wordprocessingml/2006/main">
+<w:styles xmlns:mc="http://schemas.openxmlformats.org/markup-compatibility/2006" xmlns:r="http://schemas.openxmlformats.org/officeDocument/2006/relationships" xmlns:w="http://schemas.openxmlformats.org/wordprocessingml/2006/main" xmlns:w14="http://schemas.microsoft.com/office/word/2010/wordml" xmlns:w15="http://schemas.microsoft.com/office/word/2012/wordml" xmlns:w16se="http://schemas.microsoft.com/office/word/2015/wordml/symex" mc:Ignorable="w14 w15 w16se">
   <w:docDefaults>
     <w:rPrDefault>
       <w:rPr>
@@ -4963,144 +5407,378 @@
       </w:pPr>
     </w:pPrDefault>
   </w:docDefaults>
-  <w:latentStyles w:defLockedState="0" w:defUIPriority="99" w:defSemiHidden="1" w:defUnhideWhenUsed="1" w:defQFormat="0" w:count="267">
-    <w:lsdException w:name="Normal" w:semiHidden="0" w:uiPriority="0" w:unhideWhenUsed="0" w:qFormat="1"/>
-    <w:lsdException w:name="heading 1" w:semiHidden="0" w:uiPriority="9" w:unhideWhenUsed="0" w:qFormat="1"/>
-    <w:lsdException w:name="heading 2" w:uiPriority="9" w:qFormat="1"/>
-    <w:lsdException w:name="heading 3" w:uiPriority="9" w:qFormat="1"/>
-    <w:lsdException w:name="heading 4" w:uiPriority="9" w:qFormat="1"/>
-    <w:lsdException w:name="heading 5" w:uiPriority="9" w:qFormat="1"/>
-    <w:lsdException w:name="heading 6" w:uiPriority="9" w:qFormat="1"/>
-    <w:lsdException w:name="heading 7" w:uiPriority="9" w:qFormat="1"/>
-    <w:lsdException w:name="heading 8" w:uiPriority="9" w:qFormat="1"/>
-    <w:lsdException w:name="heading 9" w:uiPriority="9" w:qFormat="1"/>
-    <w:lsdException w:name="toc 1" w:uiPriority="39"/>
-    <w:lsdException w:name="toc 2" w:uiPriority="39"/>
-    <w:lsdException w:name="toc 3" w:uiPriority="39"/>
-    <w:lsdException w:name="toc 4" w:uiPriority="39"/>
-    <w:lsdException w:name="toc 5" w:uiPriority="39"/>
-    <w:lsdException w:name="toc 6" w:uiPriority="39"/>
-    <w:lsdException w:name="toc 7" w:uiPriority="39"/>
-    <w:lsdException w:name="toc 8" w:uiPriority="39"/>
-    <w:lsdException w:name="toc 9" w:uiPriority="39"/>
-    <w:lsdException w:name="caption" w:uiPriority="35" w:qFormat="1"/>
-    <w:lsdException w:name="Title" w:semiHidden="0" w:uiPriority="10" w:unhideWhenUsed="0" w:qFormat="1"/>
-    <w:lsdException w:name="Default Paragraph Font" w:uiPriority="1"/>
-    <w:lsdException w:name="Subtitle" w:semiHidden="0" w:uiPriority="11" w:unhideWhenUsed="0" w:qFormat="1"/>
-    <w:lsdException w:name="Strong" w:semiHidden="0" w:uiPriority="22" w:unhideWhenUsed="0" w:qFormat="1"/>
-    <w:lsdException w:name="Emphasis" w:semiHidden="0" w:uiPriority="20" w:unhideWhenUsed="0" w:qFormat="1"/>
-    <w:lsdException w:name="Table Grid" w:semiHidden="0" w:uiPriority="39" w:unhideWhenUsed="0"/>
-    <w:lsdException w:name="Placeholder Text" w:unhideWhenUsed="0"/>
-    <w:lsdException w:name="No Spacing" w:semiHidden="0" w:uiPriority="1" w:unhideWhenUsed="0" w:qFormat="1"/>
-    <w:lsdException w:name="Light Shading" w:semiHidden="0" w:uiPriority="60" w:unhideWhenUsed="0"/>
-    <w:lsdException w:name="Light List" w:semiHidden="0" w:uiPriority="61" w:unhideWhenUsed="0"/>
-    <w:lsdException w:name="Light Grid" w:semiHidden="0" w:uiPriority="62" w:unhideWhenUsed="0"/>
-    <w:lsdException w:name="Medium Shading 1" w:semiHidden="0" w:uiPriority="63" w:unhideWhenUsed="0"/>
-    <w:lsdException w:name="Medium Shading 2" w:semiHidden="0" w:uiPriority="64" w:unhideWhenUsed="0"/>
-    <w:lsdException w:name="Medium List 1" w:semiHidden="0" w:uiPriority="65" w:unhideWhenUsed="0"/>
-    <w:lsdException w:name="Medium List 2" w:semiHidden="0" w:uiPriority="66" w:unhideWhenUsed="0"/>
-    <w:lsdException w:name="Medium Grid 1" w:semiHidden="0" w:uiPriority="67" w:unhideWhenUsed="0"/>
-    <w:lsdException w:name="Medium Grid 2" w:semiHidden="0" w:uiPriority="68" w:unhideWhenUsed="0"/>
-    <w:lsdException w:name="Medium Grid 3" w:semiHidden="0" w:uiPriority="69" w:unhideWhenUsed="0"/>
-    <w:lsdException w:name="Dark List" w:semiHidden="0" w:uiPriority="70" w:unhideWhenUsed="0"/>
-    <w:lsdException w:name="Colorful Shading" w:semiHidden="0" w:uiPriority="71" w:unhideWhenUsed="0"/>
-    <w:lsdException w:name="Colorful List" w:semiHidden="0" w:uiPriority="72" w:unhideWhenUsed="0"/>
-    <w:lsdException w:name="Colorful Grid" w:semiHidden="0" w:uiPriority="73" w:unhideWhenUsed="0"/>
-    <w:lsdException w:name="Light Shading Accent 1" w:semiHidden="0" w:uiPriority="60" w:unhideWhenUsed="0"/>
-    <w:lsdException w:name="Light List Accent 1" w:semiHidden="0" w:uiPriority="61" w:unhideWhenUsed="0"/>
-    <w:lsdException w:name="Light Grid Accent 1" w:semiHidden="0" w:uiPriority="62" w:unhideWhenUsed="0"/>
-    <w:lsdException w:name="Medium Shading 1 Accent 1" w:semiHidden="0" w:uiPriority="63" w:unhideWhenUsed="0"/>
-    <w:lsdException w:name="Medium Shading 2 Accent 1" w:semiHidden="0" w:uiPriority="64" w:unhideWhenUsed="0"/>
-    <w:lsdException w:name="Medium List 1 Accent 1" w:semiHidden="0" w:uiPriority="65" w:unhideWhenUsed="0"/>
-    <w:lsdException w:name="Revision" w:unhideWhenUsed="0"/>
-    <w:lsdException w:name="List Paragraph" w:semiHidden="0" w:uiPriority="34" w:unhideWhenUsed="0" w:qFormat="1"/>
-    <w:lsdException w:name="Quote" w:semiHidden="0" w:uiPriority="29" w:unhideWhenUsed="0" w:qFormat="1"/>
-    <w:lsdException w:name="Intense Quote" w:semiHidden="0" w:uiPriority="30" w:unhideWhenUsed="0" w:qFormat="1"/>
-    <w:lsdException w:name="Medium List 2 Accent 1" w:semiHidden="0" w:uiPriority="66" w:unhideWhenUsed="0"/>
-    <w:lsdException w:name="Medium Grid 1 Accent 1" w:semiHidden="0" w:uiPriority="67" w:unhideWhenUsed="0"/>
-    <w:lsdException w:name="Medium Grid 2 Accent 1" w:semiHidden="0" w:uiPriority="68" w:unhideWhenUsed="0"/>
-    <w:lsdException w:name="Medium Grid 3 Accent 1" w:semiHidden="0" w:uiPriority="69" w:unhideWhenUsed="0"/>
-    <w:lsdException w:name="Dark List Accent 1" w:semiHidden="0" w:uiPriority="70" w:unhideWhenUsed="0"/>
-    <w:lsdException w:name="Colorful Shading Accent 1" w:semiHidden="0" w:uiPriority="71" w:unhideWhenUsed="0"/>
-    <w:lsdException w:name="Colorful List Accent 1" w:semiHidden="0" w:uiPriority="72" w:unhideWhenUsed="0"/>
-    <w:lsdException w:name="Colorful Grid Accent 1" w:semiHidden="0" w:uiPriority="73" w:unhideWhenUsed="0"/>
-    <w:lsdException w:name="Light Shading Accent 2" w:semiHidden="0" w:uiPriority="60" w:unhideWhenUsed="0"/>
-    <w:lsdException w:name="Light List Accent 2" w:semiHidden="0" w:uiPriority="61" w:unhideWhenUsed="0"/>
-    <w:lsdException w:name="Light Grid Accent 2" w:semiHidden="0" w:uiPriority="62" w:unhideWhenUsed="0"/>
-    <w:lsdException w:name="Medium Shading 1 Accent 2" w:semiHidden="0" w:uiPriority="63" w:unhideWhenUsed="0"/>
-    <w:lsdException w:name="Medium Shading 2 Accent 2" w:semiHidden="0" w:uiPriority="64" w:unhideWhenUsed="0"/>
-    <w:lsdException w:name="Medium List 1 Accent 2" w:semiHidden="0" w:uiPriority="65" w:unhideWhenUsed="0"/>
-    <w:lsdException w:name="Medium List 2 Accent 2" w:semiHidden="0" w:uiPriority="66" w:unhideWhenUsed="0"/>
-    <w:lsdException w:name="Medium Grid 1 Accent 2" w:semiHidden="0" w:uiPriority="67" w:unhideWhenUsed="0"/>
-    <w:lsdException w:name="Medium Grid 2 Accent 2" w:semiHidden="0" w:uiPriority="68" w:unhideWhenUsed="0"/>
-    <w:lsdException w:name="Medium Grid 3 Accent 2" w:semiHidden="0" w:uiPriority="69" w:unhideWhenUsed="0"/>
-    <w:lsdException w:name="Dark List Accent 2" w:semiHidden="0" w:uiPriority="70" w:unhideWhenUsed="0"/>
-    <w:lsdException w:name="Colorful Shading Accent 2" w:semiHidden="0" w:uiPriority="71" w:unhideWhenUsed="0"/>
-    <w:lsdException w:name="Colorful List Accent 2" w:semiHidden="0" w:uiPriority="72" w:unhideWhenUsed="0"/>
-    <w:lsdException w:name="Colorful Grid Accent 2" w:semiHidden="0" w:uiPriority="73" w:unhideWhenUsed="0"/>
-    <w:lsdException w:name="Light Shading Accent 3" w:semiHidden="0" w:uiPriority="60" w:unhideWhenUsed="0"/>
-    <w:lsdException w:name="Light List Accent 3" w:semiHidden="0" w:uiPriority="61" w:unhideWhenUsed="0"/>
-    <w:lsdException w:name="Light Grid Accent 3" w:semiHidden="0" w:uiPriority="62" w:unhideWhenUsed="0"/>
-    <w:lsdException w:name="Medium Shading 1 Accent 3" w:semiHidden="0" w:uiPriority="63" w:unhideWhenUsed="0"/>
-    <w:lsdException w:name="Medium Shading 2 Accent 3" w:semiHidden="0" w:uiPriority="64" w:unhideWhenUsed="0"/>
-    <w:lsdException w:name="Medium List 1 Accent 3" w:semiHidden="0" w:uiPriority="65" w:unhideWhenUsed="0"/>
-    <w:lsdException w:name="Medium List 2 Accent 3" w:semiHidden="0" w:uiPriority="66" w:unhideWhenUsed="0"/>
-    <w:lsdException w:name="Medium Grid 1 Accent 3" w:semiHidden="0" w:uiPriority="67" w:unhideWhenUsed="0"/>
-    <w:lsdException w:name="Medium Grid 2 Accent 3" w:semiHidden="0" w:uiPriority="68" w:unhideWhenUsed="0"/>
-    <w:lsdException w:name="Medium Grid 3 Accent 3" w:semiHidden="0" w:uiPriority="69" w:unhideWhenUsed="0"/>
-    <w:lsdException w:name="Dark List Accent 3" w:semiHidden="0" w:uiPriority="70" w:unhideWhenUsed="0"/>
-    <w:lsdException w:name="Colorful Shading Accent 3" w:semiHidden="0" w:uiPriority="71" w:unhideWhenUsed="0"/>
-    <w:lsdException w:name="Colorful List Accent 3" w:semiHidden="0" w:uiPriority="72" w:unhideWhenUsed="0"/>
-    <w:lsdException w:name="Colorful Grid Accent 3" w:semiHidden="0" w:uiPriority="73" w:unhideWhenUsed="0"/>
-    <w:lsdException w:name="Light Shading Accent 4" w:semiHidden="0" w:uiPriority="60" w:unhideWhenUsed="0"/>
-    <w:lsdException w:name="Light List Accent 4" w:semiHidden="0" w:uiPriority="61" w:unhideWhenUsed="0"/>
-    <w:lsdException w:name="Light Grid Accent 4" w:semiHidden="0" w:uiPriority="62" w:unhideWhenUsed="0"/>
-    <w:lsdException w:name="Medium Shading 1 Accent 4" w:semiHidden="0" w:uiPriority="63" w:unhideWhenUsed="0"/>
-    <w:lsdException w:name="Medium Shading 2 Accent 4" w:semiHidden="0" w:uiPriority="64" w:unhideWhenUsed="0"/>
-    <w:lsdException w:name="Medium List 1 Accent 4" w:semiHidden="0" w:uiPriority="65" w:unhideWhenUsed="0"/>
-    <w:lsdException w:name="Medium List 2 Accent 4" w:semiHidden="0" w:uiPriority="66" w:unhideWhenUsed="0"/>
-    <w:lsdException w:name="Medium Grid 1 Accent 4" w:semiHidden="0" w:uiPriority="67" w:unhideWhenUsed="0"/>
-    <w:lsdException w:name="Medium Grid 2 Accent 4" w:semiHidden="0" w:uiPriority="68" w:unhideWhenUsed="0"/>
-    <w:lsdException w:name="Medium Grid 3 Accent 4" w:semiHidden="0" w:uiPriority="69" w:unhideWhenUsed="0"/>
-    <w:lsdException w:name="Dark List Accent 4" w:semiHidden="0" w:uiPriority="70" w:unhideWhenUsed="0"/>
-    <w:lsdException w:name="Colorful Shading Accent 4" w:semiHidden="0" w:uiPriority="71" w:unhideWhenUsed="0"/>
-    <w:lsdException w:name="Colorful List Accent 4" w:semiHidden="0" w:uiPriority="72" w:unhideWhenUsed="0"/>
-    <w:lsdException w:name="Colorful Grid Accent 4" w:semiHidden="0" w:uiPriority="73" w:unhideWhenUsed="0"/>
-    <w:lsdException w:name="Light Shading Accent 5" w:semiHidden="0" w:uiPriority="60" w:unhideWhenUsed="0"/>
-    <w:lsdException w:name="Light List Accent 5" w:semiHidden="0" w:uiPriority="61" w:unhideWhenUsed="0"/>
-    <w:lsdException w:name="Light Grid Accent 5" w:semiHidden="0" w:uiPriority="62" w:unhideWhenUsed="0"/>
-    <w:lsdException w:name="Medium Shading 1 Accent 5" w:semiHidden="0" w:uiPriority="63" w:unhideWhenUsed="0"/>
-    <w:lsdException w:name="Medium Shading 2 Accent 5" w:semiHidden="0" w:uiPriority="64" w:unhideWhenUsed="0"/>
-    <w:lsdException w:name="Medium List 1 Accent 5" w:semiHidden="0" w:uiPriority="65" w:unhideWhenUsed="0"/>
-    <w:lsdException w:name="Medium List 2 Accent 5" w:semiHidden="0" w:uiPriority="66" w:unhideWhenUsed="0"/>
-    <w:lsdException w:name="Medium Grid 1 Accent 5" w:semiHidden="0" w:uiPriority="67" w:unhideWhenUsed="0"/>
-    <w:lsdException w:name="Medium Grid 2 Accent 5" w:semiHidden="0" w:uiPriority="68" w:unhideWhenUsed="0"/>
-    <w:lsdException w:name="Medium Grid 3 Accent 5" w:semiHidden="0" w:uiPriority="69" w:unhideWhenUsed="0"/>
-    <w:lsdException w:name="Dark List Accent 5" w:semiHidden="0" w:uiPriority="70" w:unhideWhenUsed="0"/>
-    <w:lsdException w:name="Colorful Shading Accent 5" w:semiHidden="0" w:uiPriority="71" w:unhideWhenUsed="0"/>
-    <w:lsdException w:name="Colorful List Accent 5" w:semiHidden="0" w:uiPriority="72" w:unhideWhenUsed="0"/>
-    <w:lsdException w:name="Colorful Grid Accent 5" w:semiHidden="0" w:uiPriority="73" w:unhideWhenUsed="0"/>
-    <w:lsdException w:name="Light Shading Accent 6" w:semiHidden="0" w:uiPriority="60" w:unhideWhenUsed="0"/>
-    <w:lsdException w:name="Light List Accent 6" w:semiHidden="0" w:uiPriority="61" w:unhideWhenUsed="0"/>
-    <w:lsdException w:name="Light Grid Accent 6" w:semiHidden="0" w:uiPriority="62" w:unhideWhenUsed="0"/>
-    <w:lsdException w:name="Medium Shading 1 Accent 6" w:semiHidden="0" w:uiPriority="63" w:unhideWhenUsed="0"/>
-    <w:lsdException w:name="Medium Shading 2 Accent 6" w:semiHidden="0" w:uiPriority="64" w:unhideWhenUsed="0"/>
-    <w:lsdException w:name="Medium List 1 Accent 6" w:semiHidden="0" w:uiPriority="65" w:unhideWhenUsed="0"/>
-    <w:lsdException w:name="Medium List 2 Accent 6" w:semiHidden="0" w:uiPriority="66" w:unhideWhenUsed="0"/>
-    <w:lsdException w:name="Medium Grid 1 Accent 6" w:semiHidden="0" w:uiPriority="67" w:unhideWhenUsed="0"/>
-    <w:lsdException w:name="Medium Grid 2 Accent 6" w:semiHidden="0" w:uiPriority="68" w:unhideWhenUsed="0"/>
-    <w:lsdException w:name="Medium Grid 3 Accent 6" w:semiHidden="0" w:uiPriority="69" w:unhideWhenUsed="0"/>
-    <w:lsdException w:name="Dark List Accent 6" w:semiHidden="0" w:uiPriority="70" w:unhideWhenUsed="0"/>
-    <w:lsdException w:name="Colorful Shading Accent 6" w:semiHidden="0" w:uiPriority="71" w:unhideWhenUsed="0"/>
-    <w:lsdException w:name="Colorful List Accent 6" w:semiHidden="0" w:uiPriority="72" w:unhideWhenUsed="0"/>
-    <w:lsdException w:name="Colorful Grid Accent 6" w:semiHidden="0" w:uiPriority="73" w:unhideWhenUsed="0"/>
-    <w:lsdException w:name="Subtle Emphasis" w:semiHidden="0" w:uiPriority="19" w:unhideWhenUsed="0" w:qFormat="1"/>
-    <w:lsdException w:name="Intense Emphasis" w:semiHidden="0" w:uiPriority="21" w:unhideWhenUsed="0" w:qFormat="1"/>
-    <w:lsdException w:name="Subtle Reference" w:semiHidden="0" w:uiPriority="31" w:unhideWhenUsed="0" w:qFormat="1"/>
-    <w:lsdException w:name="Intense Reference" w:semiHidden="0" w:uiPriority="32" w:unhideWhenUsed="0" w:qFormat="1"/>
-    <w:lsdException w:name="Book Title" w:semiHidden="0" w:uiPriority="33" w:unhideWhenUsed="0" w:qFormat="1"/>
-    <w:lsdException w:name="Bibliography" w:uiPriority="37"/>
-    <w:lsdException w:name="TOC Heading" w:uiPriority="39" w:qFormat="1"/>
+  <w:latentStyles w:defLockedState="0" w:defUIPriority="99" w:defSemiHidden="0" w:defUnhideWhenUsed="0" w:defQFormat="0" w:count="371">
+    <w:lsdException w:name="Normal" w:uiPriority="0" w:qFormat="1"/>
+    <w:lsdException w:name="heading 1" w:uiPriority="9" w:qFormat="1"/>
+    <w:lsdException w:name="heading 2" w:semiHidden="1" w:uiPriority="9" w:unhideWhenUsed="1" w:qFormat="1"/>
+    <w:lsdException w:name="heading 3" w:semiHidden="1" w:uiPriority="9" w:unhideWhenUsed="1" w:qFormat="1"/>
+    <w:lsdException w:name="heading 4" w:semiHidden="1" w:uiPriority="9" w:unhideWhenUsed="1" w:qFormat="1"/>
+    <w:lsdException w:name="heading 5" w:semiHidden="1" w:uiPriority="9" w:unhideWhenUsed="1" w:qFormat="1"/>
+    <w:lsdException w:name="heading 6" w:semiHidden="1" w:uiPriority="9" w:unhideWhenUsed="1" w:qFormat="1"/>
+    <w:lsdException w:name="heading 7" w:semiHidden="1" w:uiPriority="9" w:unhideWhenUsed="1" w:qFormat="1"/>
+    <w:lsdException w:name="heading 8" w:semiHidden="1" w:uiPriority="9" w:unhideWhenUsed="1" w:qFormat="1"/>
+    <w:lsdException w:name="heading 9" w:semiHidden="1" w:uiPriority="9" w:unhideWhenUsed="1" w:qFormat="1"/>
+    <w:lsdException w:name="index 1" w:semiHidden="1" w:unhideWhenUsed="1"/>
+    <w:lsdException w:name="index 2" w:semiHidden="1" w:unhideWhenUsed="1"/>
+    <w:lsdException w:name="index 3" w:semiHidden="1" w:unhideWhenUsed="1"/>
+    <w:lsdException w:name="index 4" w:semiHidden="1" w:unhideWhenUsed="1"/>
+    <w:lsdException w:name="index 5" w:semiHidden="1" w:unhideWhenUsed="1"/>
+    <w:lsdException w:name="index 6" w:semiHidden="1" w:unhideWhenUsed="1"/>
+    <w:lsdException w:name="index 7" w:semiHidden="1" w:unhideWhenUsed="1"/>
+    <w:lsdException w:name="index 8" w:semiHidden="1" w:unhideWhenUsed="1"/>
+    <w:lsdException w:name="index 9" w:semiHidden="1" w:unhideWhenUsed="1"/>
+    <w:lsdException w:name="toc 1" w:semiHidden="1" w:uiPriority="39" w:unhideWhenUsed="1"/>
+    <w:lsdException w:name="toc 2" w:semiHidden="1" w:uiPriority="39" w:unhideWhenUsed="1"/>
+    <w:lsdException w:name="toc 3" w:semiHidden="1" w:uiPriority="39" w:unhideWhenUsed="1"/>
+    <w:lsdException w:name="toc 4" w:semiHidden="1" w:uiPriority="39" w:unhideWhenUsed="1"/>
+    <w:lsdException w:name="toc 5" w:semiHidden="1" w:uiPriority="39" w:unhideWhenUsed="1"/>
+    <w:lsdException w:name="toc 6" w:semiHidden="1" w:uiPriority="39" w:unhideWhenUsed="1"/>
+    <w:lsdException w:name="toc 7" w:semiHidden="1" w:uiPriority="39" w:unhideWhenUsed="1"/>
+    <w:lsdException w:name="toc 8" w:semiHidden="1" w:uiPriority="39" w:unhideWhenUsed="1"/>
+    <w:lsdException w:name="toc 9" w:semiHidden="1" w:uiPriority="39" w:unhideWhenUsed="1"/>
+    <w:lsdException w:name="Normal Indent" w:semiHidden="1" w:unhideWhenUsed="1"/>
+    <w:lsdException w:name="footnote text" w:semiHidden="1" w:unhideWhenUsed="1"/>
+    <w:lsdException w:name="annotation text" w:semiHidden="1" w:unhideWhenUsed="1"/>
+    <w:lsdException w:name="header" w:semiHidden="1" w:unhideWhenUsed="1"/>
+    <w:lsdException w:name="footer" w:semiHidden="1" w:unhideWhenUsed="1"/>
+    <w:lsdException w:name="index heading" w:semiHidden="1" w:unhideWhenUsed="1"/>
+    <w:lsdException w:name="caption" w:semiHidden="1" w:uiPriority="35" w:unhideWhenUsed="1" w:qFormat="1"/>
+    <w:lsdException w:name="table of figures" w:semiHidden="1" w:unhideWhenUsed="1"/>
+    <w:lsdException w:name="envelope address" w:semiHidden="1" w:unhideWhenUsed="1"/>
+    <w:lsdException w:name="envelope return" w:semiHidden="1" w:unhideWhenUsed="1"/>
+    <w:lsdException w:name="footnote reference" w:semiHidden="1" w:unhideWhenUsed="1"/>
+    <w:lsdException w:name="annotation reference" w:semiHidden="1" w:unhideWhenUsed="1"/>
+    <w:lsdException w:name="line number" w:semiHidden="1" w:unhideWhenUsed="1"/>
+    <w:lsdException w:name="page number" w:semiHidden="1" w:unhideWhenUsed="1"/>
+    <w:lsdException w:name="endnote reference" w:semiHidden="1" w:unhideWhenUsed="1"/>
+    <w:lsdException w:name="endnote text" w:semiHidden="1" w:unhideWhenUsed="1"/>
+    <w:lsdException w:name="table of authorities" w:semiHidden="1" w:unhideWhenUsed="1"/>
+    <w:lsdException w:name="macro" w:semiHidden="1" w:unhideWhenUsed="1"/>
+    <w:lsdException w:name="toa heading" w:semiHidden="1" w:unhideWhenUsed="1"/>
+    <w:lsdException w:name="List" w:semiHidden="1" w:unhideWhenUsed="1"/>
+    <w:lsdException w:name="List Bullet" w:semiHidden="1" w:unhideWhenUsed="1"/>
+    <w:lsdException w:name="List Number" w:semiHidden="1" w:unhideWhenUsed="1"/>
+    <w:lsdException w:name="List 2" w:semiHidden="1" w:unhideWhenUsed="1"/>
+    <w:lsdException w:name="List 3" w:semiHidden="1" w:unhideWhenUsed="1"/>
+    <w:lsdException w:name="List 4" w:semiHidden="1" w:unhideWhenUsed="1"/>
+    <w:lsdException w:name="List 5" w:semiHidden="1" w:unhideWhenUsed="1"/>
+    <w:lsdException w:name="List Bullet 2" w:semiHidden="1" w:unhideWhenUsed="1"/>
+    <w:lsdException w:name="List Bullet 3" w:semiHidden="1" w:unhideWhenUsed="1"/>
+    <w:lsdException w:name="List Bullet 4" w:semiHidden="1" w:unhideWhenUsed="1"/>
+    <w:lsdException w:name="List Bullet 5" w:semiHidden="1" w:unhideWhenUsed="1"/>
+    <w:lsdException w:name="List Number 2" w:semiHidden="1" w:unhideWhenUsed="1"/>
+    <w:lsdException w:name="List Number 3" w:semiHidden="1" w:unhideWhenUsed="1"/>
+    <w:lsdException w:name="List Number 4" w:semiHidden="1" w:unhideWhenUsed="1"/>
+    <w:lsdException w:name="List Number 5" w:semiHidden="1" w:unhideWhenUsed="1"/>
+    <w:lsdException w:name="Title" w:uiPriority="10" w:qFormat="1"/>
+    <w:lsdException w:name="Closing" w:semiHidden="1" w:unhideWhenUsed="1"/>
+    <w:lsdException w:name="Signature" w:semiHidden="1" w:unhideWhenUsed="1"/>
+    <w:lsdException w:name="Default Paragraph Font" w:semiHidden="1" w:uiPriority="1" w:unhideWhenUsed="1"/>
+    <w:lsdException w:name="Body Text" w:semiHidden="1" w:unhideWhenUsed="1"/>
+    <w:lsdException w:name="Body Text Indent" w:semiHidden="1" w:unhideWhenUsed="1"/>
+    <w:lsdException w:name="List Continue" w:semiHidden="1" w:unhideWhenUsed="1"/>
+    <w:lsdException w:name="List Continue 2" w:semiHidden="1" w:unhideWhenUsed="1"/>
+    <w:lsdException w:name="List Continue 3" w:semiHidden="1" w:unhideWhenUsed="1"/>
+    <w:lsdException w:name="List Continue 4" w:semiHidden="1" w:unhideWhenUsed="1"/>
+    <w:lsdException w:name="List Continue 5" w:semiHidden="1" w:unhideWhenUsed="1"/>
+    <w:lsdException w:name="Message Header" w:semiHidden="1" w:unhideWhenUsed="1"/>
+    <w:lsdException w:name="Subtitle" w:uiPriority="11" w:qFormat="1"/>
+    <w:lsdException w:name="Salutation" w:semiHidden="1" w:unhideWhenUsed="1"/>
+    <w:lsdException w:name="Date" w:semiHidden="1" w:unhideWhenUsed="1"/>
+    <w:lsdException w:name="Body Text First Indent" w:semiHidden="1" w:unhideWhenUsed="1"/>
+    <w:lsdException w:name="Body Text First Indent 2" w:semiHidden="1" w:unhideWhenUsed="1"/>
+    <w:lsdException w:name="Note Heading" w:semiHidden="1" w:unhideWhenUsed="1"/>
+    <w:lsdException w:name="Body Text 2" w:semiHidden="1" w:unhideWhenUsed="1"/>
+    <w:lsdException w:name="Body Text 3" w:semiHidden="1" w:unhideWhenUsed="1"/>
+    <w:lsdException w:name="Body Text Indent 2" w:semiHidden="1" w:unhideWhenUsed="1"/>
+    <w:lsdException w:name="Body Text Indent 3" w:semiHidden="1" w:unhideWhenUsed="1"/>
+    <w:lsdException w:name="Block Text" w:semiHidden="1" w:unhideWhenUsed="1"/>
+    <w:lsdException w:name="Hyperlink" w:semiHidden="1" w:unhideWhenUsed="1"/>
+    <w:lsdException w:name="FollowedHyperlink" w:semiHidden="1" w:unhideWhenUsed="1"/>
+    <w:lsdException w:name="Strong" w:uiPriority="22" w:qFormat="1"/>
+    <w:lsdException w:name="Emphasis" w:uiPriority="20" w:qFormat="1"/>
+    <w:lsdException w:name="Document Map" w:semiHidden="1" w:unhideWhenUsed="1"/>
+    <w:lsdException w:name="Plain Text" w:semiHidden="1" w:unhideWhenUsed="1"/>
+    <w:lsdException w:name="E-mail Signature" w:semiHidden="1" w:unhideWhenUsed="1"/>
+    <w:lsdException w:name="HTML Top of Form" w:semiHidden="1" w:unhideWhenUsed="1"/>
+    <w:lsdException w:name="HTML Bottom of Form" w:semiHidden="1" w:unhideWhenUsed="1"/>
+    <w:lsdException w:name="Normal (Web)" w:semiHidden="1" w:unhideWhenUsed="1"/>
+    <w:lsdException w:name="HTML Acronym" w:semiHidden="1" w:unhideWhenUsed="1"/>
+    <w:lsdException w:name="HTML Address" w:semiHidden="1" w:unhideWhenUsed="1"/>
+    <w:lsdException w:name="HTML Cite" w:semiHidden="1" w:unhideWhenUsed="1"/>
+    <w:lsdException w:name="HTML Code" w:semiHidden="1" w:unhideWhenUsed="1"/>
+    <w:lsdException w:name="HTML Definition" w:semiHidden="1" w:unhideWhenUsed="1"/>
+    <w:lsdException w:name="HTML Keyboard" w:semiHidden="1" w:unhideWhenUsed="1"/>
+    <w:lsdException w:name="HTML Preformatted" w:semiHidden="1" w:unhideWhenUsed="1"/>
+    <w:lsdException w:name="HTML Sample" w:semiHidden="1" w:unhideWhenUsed="1"/>
+    <w:lsdException w:name="HTML Typewriter" w:semiHidden="1" w:unhideWhenUsed="1"/>
+    <w:lsdException w:name="HTML Variable" w:semiHidden="1" w:unhideWhenUsed="1"/>
+    <w:lsdException w:name="Normal Table" w:semiHidden="1" w:unhideWhenUsed="1"/>
+    <w:lsdException w:name="annotation subject" w:semiHidden="1" w:unhideWhenUsed="1"/>
+    <w:lsdException w:name="No List" w:semiHidden="1" w:unhideWhenUsed="1"/>
+    <w:lsdException w:name="Outline List 1" w:semiHidden="1" w:unhideWhenUsed="1"/>
+    <w:lsdException w:name="Outline List 2" w:semiHidden="1" w:unhideWhenUsed="1"/>
+    <w:lsdException w:name="Outline List 3" w:semiHidden="1" w:unhideWhenUsed="1"/>
+    <w:lsdException w:name="Table Simple 1" w:semiHidden="1" w:unhideWhenUsed="1"/>
+    <w:lsdException w:name="Table Simple 2" w:semiHidden="1" w:unhideWhenUsed="1"/>
+    <w:lsdException w:name="Table Simple 3" w:semiHidden="1" w:unhideWhenUsed="1"/>
+    <w:lsdException w:name="Table Classic 1" w:semiHidden="1" w:unhideWhenUsed="1"/>
+    <w:lsdException w:name="Table Classic 2" w:semiHidden="1" w:unhideWhenUsed="1"/>
+    <w:lsdException w:name="Table Classic 3" w:semiHidden="1" w:unhideWhenUsed="1"/>
+    <w:lsdException w:name="Table Classic 4" w:semiHidden="1" w:unhideWhenUsed="1"/>
+    <w:lsdException w:name="Table Colorful 1" w:semiHidden="1" w:unhideWhenUsed="1"/>
+    <w:lsdException w:name="Table Colorful 2" w:semiHidden="1" w:unhideWhenUsed="1"/>
+    <w:lsdException w:name="Table Colorful 3" w:semiHidden="1" w:unhideWhenUsed="1"/>
+    <w:lsdException w:name="Table Columns 1" w:semiHidden="1" w:unhideWhenUsed="1"/>
+    <w:lsdException w:name="Table Columns 2" w:semiHidden="1" w:unhideWhenUsed="1"/>
+    <w:lsdException w:name="Table Columns 3" w:semiHidden="1" w:unhideWhenUsed="1"/>
+    <w:lsdException w:name="Table Columns 4" w:semiHidden="1" w:unhideWhenUsed="1"/>
+    <w:lsdException w:name="Table Columns 5" w:semiHidden="1" w:unhideWhenUsed="1"/>
+    <w:lsdException w:name="Table Grid 1" w:semiHidden="1" w:unhideWhenUsed="1"/>
+    <w:lsdException w:name="Table Grid 2" w:semiHidden="1" w:unhideWhenUsed="1"/>
+    <w:lsdException w:name="Table Grid 3" w:semiHidden="1" w:unhideWhenUsed="1"/>
+    <w:lsdException w:name="Table Grid 4" w:semiHidden="1" w:unhideWhenUsed="1"/>
+    <w:lsdException w:name="Table Grid 5" w:semiHidden="1" w:unhideWhenUsed="1"/>
+    <w:lsdException w:name="Table Grid 6" w:semiHidden="1" w:unhideWhenUsed="1"/>
+    <w:lsdException w:name="Table Grid 7" w:semiHidden="1" w:unhideWhenUsed="1"/>
+    <w:lsdException w:name="Table Grid 8" w:semiHidden="1" w:unhideWhenUsed="1"/>
+    <w:lsdException w:name="Table List 1" w:semiHidden="1" w:unhideWhenUsed="1"/>
+    <w:lsdException w:name="Table List 2" w:semiHidden="1" w:unhideWhenUsed="1"/>
+    <w:lsdException w:name="Table List 3" w:semiHidden="1" w:unhideWhenUsed="1"/>
+    <w:lsdException w:name="Table List 4" w:semiHidden="1" w:unhideWhenUsed="1"/>
+    <w:lsdException w:name="Table List 5" w:semiHidden="1" w:unhideWhenUsed="1"/>
+    <w:lsdException w:name="Table List 6" w:semiHidden="1" w:unhideWhenUsed="1"/>
+    <w:lsdException w:name="Table List 7" w:semiHidden="1" w:unhideWhenUsed="1"/>
+    <w:lsdException w:name="Table List 8" w:semiHidden="1" w:unhideWhenUsed="1"/>
+    <w:lsdException w:name="Table 3D effects 1" w:semiHidden="1" w:unhideWhenUsed="1"/>
+    <w:lsdException w:name="Table 3D effects 2" w:semiHidden="1" w:unhideWhenUsed="1"/>
+    <w:lsdException w:name="Table 3D effects 3" w:semiHidden="1" w:unhideWhenUsed="1"/>
+    <w:lsdException w:name="Table Contemporary" w:semiHidden="1" w:unhideWhenUsed="1"/>
+    <w:lsdException w:name="Table Elegant" w:semiHidden="1" w:unhideWhenUsed="1"/>
+    <w:lsdException w:name="Table Professional" w:semiHidden="1" w:unhideWhenUsed="1"/>
+    <w:lsdException w:name="Table Subtle 1" w:semiHidden="1" w:unhideWhenUsed="1"/>
+    <w:lsdException w:name="Table Subtle 2" w:semiHidden="1" w:unhideWhenUsed="1"/>
+    <w:lsdException w:name="Table Web 1" w:semiHidden="1" w:unhideWhenUsed="1"/>
+    <w:lsdException w:name="Table Web 2" w:semiHidden="1" w:unhideWhenUsed="1"/>
+    <w:lsdException w:name="Table Web 3" w:semiHidden="1" w:unhideWhenUsed="1"/>
+    <w:lsdException w:name="Balloon Text" w:semiHidden="1" w:unhideWhenUsed="1"/>
+    <w:lsdException w:name="Table Grid" w:uiPriority="39"/>
+    <w:lsdException w:name="Table Theme" w:semiHidden="1" w:unhideWhenUsed="1"/>
+    <w:lsdException w:name="Placeholder Text" w:semiHidden="1"/>
+    <w:lsdException w:name="No Spacing" w:uiPriority="1" w:qFormat="1"/>
+    <w:lsdException w:name="Light Shading" w:uiPriority="60"/>
+    <w:lsdException w:name="Light List" w:uiPriority="61"/>
+    <w:lsdException w:name="Light Grid" w:uiPriority="62"/>
+    <w:lsdException w:name="Medium Shading 1" w:uiPriority="63"/>
+    <w:lsdException w:name="Medium Shading 2" w:uiPriority="64"/>
+    <w:lsdException w:name="Medium List 1" w:uiPriority="65"/>
+    <w:lsdException w:name="Medium List 2" w:uiPriority="66"/>
+    <w:lsdException w:name="Medium Grid 1" w:uiPriority="67"/>
+    <w:lsdException w:name="Medium Grid 2" w:uiPriority="68"/>
+    <w:lsdException w:name="Medium Grid 3" w:uiPriority="69"/>
+    <w:lsdException w:name="Dark List" w:uiPriority="70"/>
+    <w:lsdException w:name="Colorful Shading" w:uiPriority="71"/>
+    <w:lsdException w:name="Colorful List" w:uiPriority="72"/>
+    <w:lsdException w:name="Colorful Grid" w:uiPriority="73"/>
+    <w:lsdException w:name="Light Shading Accent 1" w:uiPriority="60"/>
+    <w:lsdException w:name="Light List Accent 1" w:uiPriority="61"/>
+    <w:lsdException w:name="Light Grid Accent 1" w:uiPriority="62"/>
+    <w:lsdException w:name="Medium Shading 1 Accent 1" w:uiPriority="63"/>
+    <w:lsdException w:name="Medium Shading 2 Accent 1" w:uiPriority="64"/>
+    <w:lsdException w:name="Medium List 1 Accent 1" w:uiPriority="65"/>
+    <w:lsdException w:name="Revision" w:semiHidden="1"/>
+    <w:lsdException w:name="List Paragraph" w:uiPriority="34" w:qFormat="1"/>
+    <w:lsdException w:name="Quote" w:uiPriority="29" w:qFormat="1"/>
+    <w:lsdException w:name="Intense Quote" w:uiPriority="30" w:qFormat="1"/>
+    <w:lsdException w:name="Medium List 2 Accent 1" w:uiPriority="66"/>
+    <w:lsdException w:name="Medium Grid 1 Accent 1" w:uiPriority="67"/>
+    <w:lsdException w:name="Medium Grid 2 Accent 1" w:uiPriority="68"/>
+    <w:lsdException w:name="Medium Grid 3 Accent 1" w:uiPriority="69"/>
+    <w:lsdException w:name="Dark List Accent 1" w:uiPriority="70"/>
+    <w:lsdException w:name="Colorful Shading Accent 1" w:uiPriority="71"/>
+    <w:lsdException w:name="Colorful List Accent 1" w:uiPriority="72"/>
+    <w:lsdException w:name="Colorful Grid Accent 1" w:uiPriority="73"/>
+    <w:lsdException w:name="Light Shading Accent 2" w:uiPriority="60"/>
+    <w:lsdException w:name="Light List Accent 2" w:uiPriority="61"/>
+    <w:lsdException w:name="Light Grid Accent 2" w:uiPriority="62"/>
+    <w:lsdException w:name="Medium Shading 1 Accent 2" w:uiPriority="63"/>
+    <w:lsdException w:name="Medium Shading 2 Accent 2" w:uiPriority="64"/>
+    <w:lsdException w:name="Medium List 1 Accent 2" w:uiPriority="65"/>
+    <w:lsdException w:name="Medium List 2 Accent 2" w:uiPriority="66"/>
+    <w:lsdException w:name="Medium Grid 1 Accent 2" w:uiPriority="67"/>
+    <w:lsdException w:name="Medium Grid 2 Accent 2" w:uiPriority="68"/>
+    <w:lsdException w:name="Medium Grid 3 Accent 2" w:uiPriority="69"/>
+    <w:lsdException w:name="Dark List Accent 2" w:uiPriority="70"/>
+    <w:lsdException w:name="Colorful Shading Accent 2" w:uiPriority="71"/>
+    <w:lsdException w:name="Colorful List Accent 2" w:uiPriority="72"/>
+    <w:lsdException w:name="Colorful Grid Accent 2" w:uiPriority="73"/>
+    <w:lsdException w:name="Light Shading Accent 3" w:uiPriority="60"/>
+    <w:lsdException w:name="Light List Accent 3" w:uiPriority="61"/>
+    <w:lsdException w:name="Light Grid Accent 3" w:uiPriority="62"/>
+    <w:lsdException w:name="Medium Shading 1 Accent 3" w:uiPriority="63"/>
+    <w:lsdException w:name="Medium Shading 2 Accent 3" w:uiPriority="64"/>
+    <w:lsdException w:name="Medium List 1 Accent 3" w:uiPriority="65"/>
+    <w:lsdException w:name="Medium List 2 Accent 3" w:uiPriority="66"/>
+    <w:lsdException w:name="Medium Grid 1 Accent 3" w:uiPriority="67"/>
+    <w:lsdException w:name="Medium Grid 2 Accent 3" w:uiPriority="68"/>
+    <w:lsdException w:name="Medium Grid 3 Accent 3" w:uiPriority="69"/>
+    <w:lsdException w:name="Dark List Accent 3" w:uiPriority="70"/>
+    <w:lsdException w:name="Colorful Shading Accent 3" w:uiPriority="71"/>
+    <w:lsdException w:name="Colorful List Accent 3" w:uiPriority="72"/>
+    <w:lsdException w:name="Colorful Grid Accent 3" w:uiPriority="73"/>
+    <w:lsdException w:name="Light Shading Accent 4" w:uiPriority="60"/>
+    <w:lsdException w:name="Light List Accent 4" w:uiPriority="61"/>
+    <w:lsdException w:name="Light Grid Accent 4" w:uiPriority="62"/>
+    <w:lsdException w:name="Medium Shading 1 Accent 4" w:uiPriority="63"/>
+    <w:lsdException w:name="Medium Shading 2 Accent 4" w:uiPriority="64"/>
+    <w:lsdException w:name="Medium List 1 Accent 4" w:uiPriority="65"/>
+    <w:lsdException w:name="Medium List 2 Accent 4" w:uiPriority="66"/>
+    <w:lsdException w:name="Medium Grid 1 Accent 4" w:uiPriority="67"/>
+    <w:lsdException w:name="Medium Grid 2 Accent 4" w:uiPriority="68"/>
+    <w:lsdException w:name="Medium Grid 3 Accent 4" w:uiPriority="69"/>
+    <w:lsdException w:name="Dark List Accent 4" w:uiPriority="70"/>
+    <w:lsdException w:name="Colorful Shading Accent 4" w:uiPriority="71"/>
+    <w:lsdException w:name="Colorful List Accent 4" w:uiPriority="72"/>
+    <w:lsdException w:name="Colorful Grid Accent 4" w:uiPriority="73"/>
+    <w:lsdException w:name="Light Shading Accent 5" w:uiPriority="60"/>
+    <w:lsdException w:name="Light List Accent 5" w:uiPriority="61"/>
+    <w:lsdException w:name="Light Grid Accent 5" w:uiPriority="62"/>
+    <w:lsdException w:name="Medium Shading 1 Accent 5" w:uiPriority="63"/>
+    <w:lsdException w:name="Medium Shading 2 Accent 5" w:uiPriority="64"/>
+    <w:lsdException w:name="Medium List 1 Accent 5" w:uiPriority="65"/>
+    <w:lsdException w:name="Medium List 2 Accent 5" w:uiPriority="66"/>
+    <w:lsdException w:name="Medium Grid 1 Accent 5" w:uiPriority="67"/>
+    <w:lsdException w:name="Medium Grid 2 Accent 5" w:uiPriority="68"/>
+    <w:lsdException w:name="Medium Grid 3 Accent 5" w:uiPriority="69"/>
+    <w:lsdException w:name="Dark List Accent 5" w:uiPriority="70"/>
+    <w:lsdException w:name="Colorful Shading Accent 5" w:uiPriority="71"/>
+    <w:lsdException w:name="Colorful List Accent 5" w:uiPriority="72"/>
+    <w:lsdException w:name="Colorful Grid Accent 5" w:uiPriority="73"/>
+    <w:lsdException w:name="Light Shading Accent 6" w:uiPriority="60"/>
+    <w:lsdException w:name="Light List Accent 6" w:uiPriority="61"/>
+    <w:lsdException w:name="Light Grid Accent 6" w:uiPriority="62"/>
+    <w:lsdException w:name="Medium Shading 1 Accent 6" w:uiPriority="63"/>
+    <w:lsdException w:name="Medium Shading 2 Accent 6" w:uiPriority="64"/>
+    <w:lsdException w:name="Medium List 1 Accent 6" w:uiPriority="65"/>
+    <w:lsdException w:name="Medium List 2 Accent 6" w:uiPriority="66"/>
+    <w:lsdException w:name="Medium Grid 1 Accent 6" w:uiPriority="67"/>
+    <w:lsdException w:name="Medium Grid 2 Accent 6" w:uiPriority="68"/>
+    <w:lsdException w:name="Medium Grid 3 Accent 6" w:uiPriority="69"/>
+    <w:lsdException w:name="Dark List Accent 6" w:uiPriority="70"/>
+    <w:lsdException w:name="Colorful Shading Accent 6" w:uiPriority="71"/>
+    <w:lsdException w:name="Colorful List Accent 6" w:uiPriority="72"/>
+    <w:lsdException w:name="Colorful Grid Accent 6" w:uiPriority="73"/>
+    <w:lsdException w:name="Subtle Emphasis" w:uiPriority="19" w:qFormat="1"/>
+    <w:lsdException w:name="Intense Emphasis" w:uiPriority="21" w:qFormat="1"/>
+    <w:lsdException w:name="Subtle Reference" w:uiPriority="31" w:qFormat="1"/>
+    <w:lsdException w:name="Intense Reference" w:uiPriority="32" w:qFormat="1"/>
+    <w:lsdException w:name="Book Title" w:uiPriority="33" w:qFormat="1"/>
+    <w:lsdException w:name="Bibliography" w:semiHidden="1" w:uiPriority="37" w:unhideWhenUsed="1"/>
+    <w:lsdException w:name="TOC Heading" w:semiHidden="1" w:uiPriority="39" w:unhideWhenUsed="1" w:qFormat="1"/>
+    <w:lsdException w:name="Plain Table 1" w:uiPriority="41"/>
+    <w:lsdException w:name="Plain Table 2" w:uiPriority="42"/>
+    <w:lsdException w:name="Plain Table 3" w:uiPriority="43"/>
+    <w:lsdException w:name="Plain Table 4" w:uiPriority="44"/>
+    <w:lsdException w:name="Plain Table 5" w:uiPriority="45"/>
+    <w:lsdException w:name="Grid Table Light" w:uiPriority="40"/>
+    <w:lsdException w:name="Grid Table 1 Light" w:uiPriority="46"/>
+    <w:lsdException w:name="Grid Table 2" w:uiPriority="47"/>
+    <w:lsdException w:name="Grid Table 3" w:uiPriority="48"/>
+    <w:lsdException w:name="Grid Table 4" w:uiPriority="49"/>
+    <w:lsdException w:name="Grid Table 5 Dark" w:uiPriority="50"/>
+    <w:lsdException w:name="Grid Table 6 Colorful" w:uiPriority="51"/>
+    <w:lsdException w:name="Grid Table 7 Colorful" w:uiPriority="52"/>
+    <w:lsdException w:name="Grid Table 1 Light Accent 1" w:uiPriority="46"/>
+    <w:lsdException w:name="Grid Table 2 Accent 1" w:uiPriority="47"/>
+    <w:lsdException w:name="Grid Table 3 Accent 1" w:uiPriority="48"/>
+    <w:lsdException w:name="Grid Table 4 Accent 1" w:uiPriority="49"/>
+    <w:lsdException w:name="Grid Table 5 Dark Accent 1" w:uiPriority="50"/>
+    <w:lsdException w:name="Grid Table 6 Colorful Accent 1" w:uiPriority="51"/>
+    <w:lsdException w:name="Grid Table 7 Colorful Accent 1" w:uiPriority="52"/>
+    <w:lsdException w:name="Grid Table 1 Light Accent 2" w:uiPriority="46"/>
+    <w:lsdException w:name="Grid Table 2 Accent 2" w:uiPriority="47"/>
+    <w:lsdException w:name="Grid Table 3 Accent 2" w:uiPriority="48"/>
+    <w:lsdException w:name="Grid Table 4 Accent 2" w:uiPriority="49"/>
+    <w:lsdException w:name="Grid Table 5 Dark Accent 2" w:uiPriority="50"/>
+    <w:lsdException w:name="Grid Table 6 Colorful Accent 2" w:uiPriority="51"/>
+    <w:lsdException w:name="Grid Table 7 Colorful Accent 2" w:uiPriority="52"/>
+    <w:lsdException w:name="Grid Table 1 Light Accent 3" w:uiPriority="46"/>
+    <w:lsdException w:name="Grid Table 2 Accent 3" w:uiPriority="47"/>
+    <w:lsdException w:name="Grid Table 3 Accent 3" w:uiPriority="48"/>
+    <w:lsdException w:name="Grid Table 4 Accent 3" w:uiPriority="49"/>
+    <w:lsdException w:name="Grid Table 5 Dark Accent 3" w:uiPriority="50"/>
+    <w:lsdException w:name="Grid Table 6 Colorful Accent 3" w:uiPriority="51"/>
+    <w:lsdException w:name="Grid Table 7 Colorful Accent 3" w:uiPriority="52"/>
+    <w:lsdException w:name="Grid Table 1 Light Accent 4" w:uiPriority="46"/>
+    <w:lsdException w:name="Grid Table 2 Accent 4" w:uiPriority="47"/>
+    <w:lsdException w:name="Grid Table 3 Accent 4" w:uiPriority="48"/>
+    <w:lsdException w:name="Grid Table 4 Accent 4" w:uiPriority="49"/>
+    <w:lsdException w:name="Grid Table 5 Dark Accent 4" w:uiPriority="50"/>
+    <w:lsdException w:name="Grid Table 6 Colorful Accent 4" w:uiPriority="51"/>
+    <w:lsdException w:name="Grid Table 7 Colorful Accent 4" w:uiPriority="52"/>
+    <w:lsdException w:name="Grid Table 1 Light Accent 5" w:uiPriority="46"/>
+    <w:lsdException w:name="Grid Table 2 Accent 5" w:uiPriority="47"/>
+    <w:lsdException w:name="Grid Table 3 Accent 5" w:uiPriority="48"/>
+    <w:lsdException w:name="Grid Table 4 Accent 5" w:uiPriority="49"/>
+    <w:lsdException w:name="Grid Table 5 Dark Accent 5" w:uiPriority="50"/>
+    <w:lsdException w:name="Grid Table 6 Colorful Accent 5" w:uiPriority="51"/>
+    <w:lsdException w:name="Grid Table 7 Colorful Accent 5" w:uiPriority="52"/>
+    <w:lsdException w:name="Grid Table 1 Light Accent 6" w:uiPriority="46"/>
+    <w:lsdException w:name="Grid Table 2 Accent 6" w:uiPriority="47"/>
+    <w:lsdException w:name="Grid Table 3 Accent 6" w:uiPriority="48"/>
+    <w:lsdException w:name="Grid Table 4 Accent 6" w:uiPriority="49"/>
+    <w:lsdException w:name="Grid Table 5 Dark Accent 6" w:uiPriority="50"/>
+    <w:lsdException w:name="Grid Table 6 Colorful Accent 6" w:uiPriority="51"/>
+    <w:lsdException w:name="Grid Table 7 Colorful Accent 6" w:uiPriority="52"/>
+    <w:lsdException w:name="List Table 1 Light" w:uiPriority="46"/>
+    <w:lsdException w:name="List Table 2" w:uiPriority="47"/>
+    <w:lsdException w:name="List Table 3" w:uiPriority="48"/>
+    <w:lsdException w:name="List Table 4" w:uiPriority="49"/>
+    <w:lsdException w:name="List Table 5 Dark" w:uiPriority="50"/>
+    <w:lsdException w:name="List Table 6 Colorful" w:uiPriority="51"/>
+    <w:lsdException w:name="List Table 7 Colorful" w:uiPriority="52"/>
+    <w:lsdException w:name="List Table 1 Light Accent 1" w:uiPriority="46"/>
+    <w:lsdException w:name="List Table 2 Accent 1" w:uiPriority="47"/>
+    <w:lsdException w:name="List Table 3 Accent 1" w:uiPriority="48"/>
+    <w:lsdException w:name="List Table 4 Accent 1" w:uiPriority="49"/>
+    <w:lsdException w:name="List Table 5 Dark Accent 1" w:uiPriority="50"/>
+    <w:lsdException w:name="List Table 6 Colorful Accent 1" w:uiPriority="51"/>
+    <w:lsdException w:name="List Table 7 Colorful Accent 1" w:uiPriority="52"/>
+    <w:lsdException w:name="List Table 1 Light Accent 2" w:uiPriority="46"/>
+    <w:lsdException w:name="List Table 2 Accent 2" w:uiPriority="47"/>
+    <w:lsdException w:name="List Table 3 Accent 2" w:uiPriority="48"/>
+    <w:lsdException w:name="List Table 4 Accent 2" w:uiPriority="49"/>
+    <w:lsdException w:name="List Table 5 Dark Accent 2" w:uiPriority="50"/>
+    <w:lsdException w:name="List Table 6 Colorful Accent 2" w:uiPriority="51"/>
+    <w:lsdException w:name="List Table 7 Colorful Accent 2" w:uiPriority="52"/>
+    <w:lsdException w:name="List Table 1 Light Accent 3" w:uiPriority="46"/>
+    <w:lsdException w:name="List Table 2 Accent 3" w:uiPriority="47"/>
+    <w:lsdException w:name="List Table 3 Accent 3" w:uiPriority="48"/>
+    <w:lsdException w:name="List Table 4 Accent 3" w:uiPriority="49"/>
+    <w:lsdException w:name="List Table 5 Dark Accent 3" w:uiPriority="50"/>
+    <w:lsdException w:name="List Table 6 Colorful Accent 3" w:uiPriority="51"/>
+    <w:lsdException w:name="List Table 7 Colorful Accent 3" w:uiPriority="52"/>
+    <w:lsdException w:name="List Table 1 Light Accent 4" w:uiPriority="46"/>
+    <w:lsdException w:name="List Table 2 Accent 4" w:uiPriority="47"/>
+    <w:lsdException w:name="List Table 3 Accent 4" w:uiPriority="48"/>
+    <w:lsdException w:name="List Table 4 Accent 4" w:uiPriority="49"/>
+    <w:lsdException w:name="List Table 5 Dark Accent 4" w:uiPriority="50"/>
+    <w:lsdException w:name="List Table 6 Colorful Accent 4" w:uiPriority="51"/>
+    <w:lsdException w:name="List Table 7 Colorful Accent 4" w:uiPriority="52"/>
+    <w:lsdException w:name="List Table 1 Light Accent 5" w:uiPriority="46"/>
+    <w:lsdException w:name="List Table 2 Accent 5" w:uiPriority="47"/>
+    <w:lsdException w:name="List Table 3 Accent 5" w:uiPriority="48"/>
+    <w:lsdException w:name="List Table 4 Accent 5" w:uiPriority="49"/>
+    <w:lsdException w:name="List Table 5 Dark Accent 5" w:uiPriority="50"/>
+    <w:lsdException w:name="List Table 6 Colorful Accent 5" w:uiPriority="51"/>
+    <w:lsdException w:name="List Table 7 Colorful Accent 5" w:uiPriority="52"/>
+    <w:lsdException w:name="List Table 1 Light Accent 6" w:uiPriority="46"/>
+    <w:lsdException w:name="List Table 2 Accent 6" w:uiPriority="47"/>
+    <w:lsdException w:name="List Table 3 Accent 6" w:uiPriority="48"/>
+    <w:lsdException w:name="List Table 4 Accent 6" w:uiPriority="49"/>
+    <w:lsdException w:name="List Table 5 Dark Accent 6" w:uiPriority="50"/>
+    <w:lsdException w:name="List Table 6 Colorful Accent 6" w:uiPriority="51"/>
+    <w:lsdException w:name="List Table 7 Colorful Accent 6" w:uiPriority="52"/>
   </w:latentStyles>
   <w:style w:type="paragraph" w:default="1" w:styleId="a">
     <w:name w:val="Normal"/>
@@ -5174,7 +5852,6 @@
     <w:uiPriority w:val="99"/>
     <w:semiHidden/>
     <w:unhideWhenUsed/>
-    <w:qFormat/>
     <w:tblPr>
       <w:tblInd w:w="0" w:type="dxa"/>
       <w:tblCellMar>
@@ -5437,6 +6114,80 @@
       <w:lang w:eastAsia="ru-RU"/>
     </w:rPr>
   </w:style>
+  <w:style w:type="character" w:styleId="ad">
+    <w:name w:val="annotation reference"/>
+    <w:basedOn w:val="a0"/>
+    <w:uiPriority w:val="99"/>
+    <w:semiHidden/>
+    <w:unhideWhenUsed/>
+    <w:rsid w:val="00185F06"/>
+    <w:rPr>
+      <w:sz w:val="16"/>
+      <w:szCs w:val="16"/>
+    </w:rPr>
+  </w:style>
+  <w:style w:type="paragraph" w:styleId="ae">
+    <w:name w:val="annotation text"/>
+    <w:basedOn w:val="a"/>
+    <w:link w:val="af"/>
+    <w:uiPriority w:val="99"/>
+    <w:semiHidden/>
+    <w:unhideWhenUsed/>
+    <w:rsid w:val="00185F06"/>
+    <w:pPr>
+      <w:spacing w:line="240" w:lineRule="auto"/>
+    </w:pPr>
+    <w:rPr>
+      <w:sz w:val="20"/>
+      <w:szCs w:val="20"/>
+    </w:rPr>
+  </w:style>
+  <w:style w:type="character" w:customStyle="1" w:styleId="af">
+    <w:name w:val="Текст примечания Знак"/>
+    <w:basedOn w:val="a0"/>
+    <w:link w:val="ae"/>
+    <w:uiPriority w:val="99"/>
+    <w:semiHidden/>
+    <w:rsid w:val="00185F06"/>
+    <w:rPr>
+      <w:rFonts w:ascii="Times New Roman" w:eastAsia="Times New Roman" w:hAnsi="Times New Roman" w:cs="Times New Roman"/>
+      <w:color w:val="000000"/>
+      <w:sz w:val="20"/>
+      <w:szCs w:val="20"/>
+      <w:lang w:eastAsia="ru-RU"/>
+    </w:rPr>
+  </w:style>
+  <w:style w:type="paragraph" w:styleId="af0">
+    <w:name w:val="annotation subject"/>
+    <w:basedOn w:val="ae"/>
+    <w:next w:val="ae"/>
+    <w:link w:val="af1"/>
+    <w:uiPriority w:val="99"/>
+    <w:semiHidden/>
+    <w:unhideWhenUsed/>
+    <w:rsid w:val="00185F06"/>
+    <w:rPr>
+      <w:b/>
+      <w:bCs/>
+    </w:rPr>
+  </w:style>
+  <w:style w:type="character" w:customStyle="1" w:styleId="af1">
+    <w:name w:val="Тема примечания Знак"/>
+    <w:basedOn w:val="af"/>
+    <w:link w:val="af0"/>
+    <w:uiPriority w:val="99"/>
+    <w:semiHidden/>
+    <w:rsid w:val="00185F06"/>
+    <w:rPr>
+      <w:rFonts w:ascii="Times New Roman" w:eastAsia="Times New Roman" w:hAnsi="Times New Roman" w:cs="Times New Roman"/>
+      <w:b/>
+      <w:bCs/>
+      <w:color w:val="000000"/>
+      <w:sz w:val="20"/>
+      <w:szCs w:val="20"/>
+      <w:lang w:eastAsia="ru-RU"/>
+    </w:rPr>
+  </w:style>
 </w:styles>
 </file>
 
@@ -5695,7 +6446,7 @@
   <a:extraClrSchemeLst/>
   <a:extLst>
     <a:ext uri="{05A4C25C-085E-4340-85A3-A5531E510DB2}">
-      <thm15:themeFamily xmlns:thm15="http://schemas.microsoft.com/office/thememl/2012/main" xmlns="" name="Office Theme" id="{62F939B6-93AF-4DB8-9C6B-D6C7DFDC589F}" vid="{4A3C46E8-61CC-4603-A589-7422A47A8E4A}"/>
+      <thm15:themeFamily xmlns:thm15="http://schemas.microsoft.com/office/thememl/2012/main" name="Office Theme" id="{62F939B6-93AF-4DB8-9C6B-D6C7DFDC589F}" vid="{4A3C46E8-61CC-4603-A589-7422A47A8E4A}"/>
     </a:ext>
   </a:extLst>
 </a:theme>
@@ -5706,7 +6457,7 @@
 </file>
 
 <file path=customXml/itemProps1.xml><?xml version="1.0" encoding="utf-8"?>
-<ds:datastoreItem xmlns:ds="http://schemas.openxmlformats.org/officeDocument/2006/customXml" ds:itemID="{67531560-D424-4550-BBE9-931F0D12E8C0}">
+<ds:datastoreItem xmlns:ds="http://schemas.openxmlformats.org/officeDocument/2006/customXml" ds:itemID="{44C7FCD9-C494-4787-89EB-8D6DF30EEC22}">
   <ds:schemaRefs>
     <ds:schemaRef ds:uri="http://schemas.openxmlformats.org/officeDocument/2006/bibliography"/>
   </ds:schemaRefs>
